--- a/넷겜플 기획서 Ver.2.docx
+++ b/넷겜플 기획서 Ver.2.docx
@@ -1631,19 +1631,11 @@
                         <w:rPr>
                           <w:rFonts w:hint="eastAsia"/>
                         </w:rPr>
-                        <w:t xml:space="preserve"> </w:t>
-                      </w:r>
-                      <w:proofErr w:type="spellStart"/>
-                      <w:r>
-                        <w:rPr>
-                          <w:rFonts w:hint="eastAsia"/>
-                        </w:rPr>
-                        <w:t>눌</w:t>
+                        <w:t xml:space="preserve"> 눌</w:t>
                       </w:r>
                       <w:r>
                         <w:t>럿는가</w:t>
                       </w:r>
-                      <w:proofErr w:type="spellEnd"/>
                     </w:p>
                   </w:txbxContent>
                 </v:textbox>
@@ -2674,14 +2666,7 @@
                         <w:rPr>
                           <w:rFonts w:hint="eastAsia"/>
                         </w:rPr>
-                        <w:t xml:space="preserve"> </w:t>
-                      </w:r>
-                      <w:proofErr w:type="gramStart"/>
-                      <w:r>
-                        <w:rPr>
-                          <w:rFonts w:hint="eastAsia"/>
-                        </w:rPr>
-                        <w:t>플</w:t>
+                        <w:t xml:space="preserve"> 플</w:t>
                       </w:r>
                       <w:r>
                         <w:t>레이어가</w:t>
@@ -2695,7 +2680,6 @@
                       <w:r>
                         <w:t>었는가</w:t>
                       </w:r>
-                      <w:proofErr w:type="gramEnd"/>
                     </w:p>
                   </w:txbxContent>
                 </v:textbox>
@@ -2946,19 +2930,11 @@
                         <w:rPr>
                           <w:rFonts w:hint="eastAsia"/>
                         </w:rPr>
-                        <w:t xml:space="preserve"> </w:t>
-                      </w:r>
-                      <w:proofErr w:type="spellStart"/>
-                      <w:r>
-                        <w:rPr>
-                          <w:rFonts w:hint="eastAsia"/>
-                        </w:rPr>
-                        <w:t>눌</w:t>
+                        <w:t xml:space="preserve"> 눌</w:t>
                       </w:r>
                       <w:r>
                         <w:t>럿는가</w:t>
                       </w:r>
-                      <w:proofErr w:type="spellEnd"/>
                     </w:p>
                   </w:txbxContent>
                 </v:textbox>
@@ -3250,143 +3226,11 @@
         <w:rPr>
           <w:noProof/>
         </w:rPr>
-        <mc:AlternateContent>
-          <mc:Choice Requires="wps">
-            <w:drawing>
-              <wp:anchor distT="0" distB="0" distL="114300" distR="114300" simplePos="0" relativeHeight="251744256" behindDoc="0" locked="0" layoutInCell="1" allowOverlap="1" wp14:anchorId="1F6ED163" wp14:editId="796396E2">
-                <wp:simplePos x="0" y="0"/>
-                <wp:positionH relativeFrom="column">
-                  <wp:posOffset>5014356</wp:posOffset>
-                </wp:positionH>
-                <wp:positionV relativeFrom="paragraph">
-                  <wp:posOffset>2244296</wp:posOffset>
-                </wp:positionV>
-                <wp:extent cx="914400" cy="403761"/>
-                <wp:effectExtent l="0" t="0" r="0" b="0"/>
-                <wp:wrapNone/>
-                <wp:docPr id="47" name="Text Box 47"/>
-                <wp:cNvGraphicFramePr/>
-                <a:graphic xmlns:a="http://schemas.openxmlformats.org/drawingml/2006/main">
-                  <a:graphicData uri="http://schemas.microsoft.com/office/word/2010/wordprocessingShape">
-                    <wps:wsp>
-                      <wps:cNvSpPr txBox="1"/>
-                      <wps:spPr>
-                        <a:xfrm>
-                          <a:off x="0" y="0"/>
-                          <a:ext cx="914400" cy="403761"/>
-                        </a:xfrm>
-                        <a:prstGeom prst="rect">
-                          <a:avLst/>
-                        </a:prstGeom>
-                        <a:solidFill>
-                          <a:schemeClr val="bg1"/>
-                        </a:solidFill>
-                        <a:ln w="6350">
-                          <a:noFill/>
-                        </a:ln>
-                      </wps:spPr>
-                      <wps:txbx>
-                        <w:txbxContent>
-                          <w:p>
-                            <w:pPr>
-                              <w:rPr>
-                                <w:sz w:val="18"/>
-                                <w:szCs w:val="18"/>
-                              </w:rPr>
-                            </w:pPr>
-                            <w:r>
-                              <w:rPr>
-                                <w:sz w:val="18"/>
-                                <w:szCs w:val="18"/>
-                              </w:rPr>
-                              <w:t>Enemy</w:t>
-                            </w:r>
-                            <w:r>
-                              <w:rPr>
-                                <w:sz w:val="18"/>
-                                <w:szCs w:val="18"/>
-                              </w:rPr>
-                              <w:t xml:space="preserve"> </w:t>
-                            </w:r>
-                            <w:r>
-                              <w:rPr>
-                                <w:sz w:val="18"/>
-                                <w:szCs w:val="18"/>
-                              </w:rPr>
-                              <w:t>Player</w:t>
-                            </w:r>
-                          </w:p>
-                        </w:txbxContent>
-                      </wps:txbx>
-                      <wps:bodyPr rot="0" spcFirstLastPara="0" vertOverflow="overflow" horzOverflow="overflow" vert="horz" wrap="square" lIns="91440" tIns="45720" rIns="91440" bIns="45720" numCol="1" spcCol="0" rtlCol="0" fromWordArt="0" anchor="t" anchorCtr="0" forceAA="0" compatLnSpc="1">
-                        <a:prstTxWarp prst="textNoShape">
-                          <a:avLst/>
-                        </a:prstTxWarp>
-                        <a:noAutofit/>
-                      </wps:bodyPr>
-                    </wps:wsp>
-                  </a:graphicData>
-                </a:graphic>
-                <wp14:sizeRelH relativeFrom="margin">
-                  <wp14:pctWidth>0</wp14:pctWidth>
-                </wp14:sizeRelH>
-                <wp14:sizeRelV relativeFrom="margin">
-                  <wp14:pctHeight>0</wp14:pctHeight>
-                </wp14:sizeRelV>
-              </wp:anchor>
-            </w:drawing>
-          </mc:Choice>
-          <mc:Fallback>
-            <w:pict>
-              <v:shape w14:anchorId="1F6ED163" id="Text Box 47" o:spid="_x0000_s1040" type="#_x0000_t202" style="position:absolute;left:0;text-align:left;margin-left:394.85pt;margin-top:176.7pt;width:1in;height:31.8pt;z-index:251744256;visibility:visible;mso-wrap-style:square;mso-width-percent:0;mso-height-percent:0;mso-wrap-distance-left:9pt;mso-wrap-distance-top:0;mso-wrap-distance-right:9pt;mso-wrap-distance-bottom:0;mso-position-horizontal:absolute;mso-position-horizontal-relative:text;mso-position-vertical:absolute;mso-position-vertical-relative:text;mso-width-percent:0;mso-height-percent:0;mso-width-relative:margin;mso-height-relative:margin;v-text-anchor:top" o:gfxdata="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" fillcolor="white [3212]" stroked="f" strokeweight=".5pt">
-                <v:textbox>
-                  <w:txbxContent>
-                    <w:p>
-                      <w:pPr>
-                        <w:rPr>
-                          <w:rFonts w:hint="eastAsia"/>
-                          <w:sz w:val="18"/>
-                          <w:szCs w:val="18"/>
-                        </w:rPr>
-                      </w:pPr>
-                      <w:r>
-                        <w:rPr>
-                          <w:sz w:val="18"/>
-                          <w:szCs w:val="18"/>
-                        </w:rPr>
-                        <w:t>Enemy</w:t>
-                      </w:r>
-                      <w:r>
-                        <w:rPr>
-                          <w:sz w:val="18"/>
-                          <w:szCs w:val="18"/>
-                        </w:rPr>
-                        <w:t xml:space="preserve"> </w:t>
-                      </w:r>
-                      <w:r>
-                        <w:rPr>
-                          <w:sz w:val="18"/>
-                          <w:szCs w:val="18"/>
-                        </w:rPr>
-                        <w:t>Player</w:t>
-                      </w:r>
-                    </w:p>
-                  </w:txbxContent>
-                </v:textbox>
-              </v:shape>
-            </w:pict>
-          </mc:Fallback>
-        </mc:AlternateContent>
-      </w:r>
-      <w:r>
-        <w:rPr>
-          <w:noProof/>
-        </w:rPr>
         <w:drawing>
-          <wp:inline distT="0" distB="0" distL="0" distR="0" wp14:anchorId="7CA046B9" wp14:editId="2BC61355">
-            <wp:extent cx="6188710" cy="4131945"/>
-            <wp:effectExtent l="0" t="0" r="2540" b="1905"/>
-            <wp:docPr id="12" name="그림 12"/>
+          <wp:inline distT="0" distB="0" distL="0" distR="0" wp14:anchorId="751E7689" wp14:editId="2DE8012E">
+            <wp:extent cx="6188710" cy="3444240"/>
+            <wp:effectExtent l="0" t="0" r="2540" b="3810"/>
+            <wp:docPr id="3" name="그림 3"/>
             <wp:cNvGraphicFramePr>
               <a:graphicFrameLocks xmlns:a="http://schemas.openxmlformats.org/drawingml/2006/main" noChangeAspect="1"/>
             </wp:cNvGraphicFramePr>
@@ -3406,7 +3250,7 @@
                   <pic:spPr>
                     <a:xfrm>
                       <a:off x="0" y="0"/>
-                      <a:ext cx="6188710" cy="4131945"/>
+                      <a:ext cx="6188710" cy="3444240"/>
                     </a:xfrm>
                     <a:prstGeom prst="rect">
                       <a:avLst/>
@@ -3424,41 +3268,118 @@
       <w:r>
         <w:rPr>
           <w:rFonts w:hint="eastAsia"/>
-        </w:rPr>
-        <w:t>이벤트방식을 이용하여 스레드를 동기화</w:t>
+          <w:strike/>
+        </w:rPr>
+        <w:t>이벤트</w:t>
+      </w:r>
+      <w:r>
+        <w:rPr>
+          <w:rFonts w:hint="eastAsia"/>
+        </w:rPr>
+        <w:t>임계영역(Ciritical Section)</w:t>
+      </w:r>
+      <w:r>
+        <w:rPr>
+          <w:rFonts w:hint="eastAsia"/>
+        </w:rPr>
+        <w:t>방식을 이용하여 스레드를 동기화</w:t>
       </w:r>
     </w:p>
     <w:p/>
     <w:p>
-      <w:r>
+      <w:pPr>
+        <w:rPr>
+          <w:strike/>
+        </w:rPr>
+      </w:pPr>
+      <w:r>
+        <w:rPr>
+          <w:strike/>
+        </w:rPr>
         <w:t>Update</w:t>
       </w:r>
       <w:r>
         <w:rPr>
           <w:rFonts w:hint="eastAsia"/>
+          <w:strike/>
         </w:rPr>
         <w:t>도중에 클라이언트에서 키를 입력 받으면 이벤트를 신호 상태로 바꾼다.</w:t>
       </w:r>
       <w:r>
+        <w:rPr>
+          <w:strike/>
+        </w:rPr>
         <w:t xml:space="preserve"> </w:t>
       </w:r>
       <w:r>
         <w:rPr>
           <w:rFonts w:hint="eastAsia"/>
+          <w:strike/>
         </w:rPr>
         <w:t>그후 서버에서 키 값 데이터를 공유자원에 저장을 한다. 이후에 그 키 값을 판단하여 총알,</w:t>
       </w:r>
       <w:r>
+        <w:rPr>
+          <w:strike/>
+        </w:rPr>
         <w:t xml:space="preserve"> </w:t>
       </w:r>
       <w:r>
         <w:rPr>
           <w:rFonts w:hint="eastAsia"/>
+          <w:strike/>
         </w:rPr>
         <w:t>플레이어, 타일들의 상태를 변환 , 충돌체크 단계를 거친 후에 이벤트를 비 신호 상태로 변환한다.</w:t>
       </w:r>
       <w:r>
+        <w:rPr>
+          <w:strike/>
+        </w:rPr>
         <w:t xml:space="preserve"> </w:t>
+      </w:r>
+    </w:p>
+    <w:p>
+      <w:r>
+        <w:rPr>
+          <w:rFonts w:hint="eastAsia"/>
+        </w:rPr>
+        <w:t xml:space="preserve">Update 도중에 클라이언트에서 키를 입력 받으면 임계영역을 통하여 먼저 들어온 키 입력을 처리하여 </w:t>
+      </w:r>
+      <w:r>
+        <w:t>Update</w:t>
+      </w:r>
+      <w:r>
+        <w:rPr>
+          <w:rFonts w:hint="eastAsia"/>
+        </w:rPr>
+        <w:t xml:space="preserve">를 한 후 </w:t>
+      </w:r>
+      <w:r>
+        <w:t>Client</w:t>
+      </w:r>
+      <w:r>
+        <w:rPr>
+          <w:rFonts w:hint="eastAsia"/>
+        </w:rPr>
+        <w:t xml:space="preserve">들에게 정보를 보내고, 그 다음에 들어온 키를 임계영역을 통하여 </w:t>
+      </w:r>
+      <w:r>
+        <w:t>Update</w:t>
+      </w:r>
+      <w:r>
+        <w:rPr>
+          <w:rFonts w:hint="eastAsia"/>
+        </w:rPr>
+        <w:t xml:space="preserve">를 한 다음 다시 또 </w:t>
+      </w:r>
+      <w:r>
+        <w:t>Client</w:t>
+      </w:r>
+      <w:r>
+        <w:rPr>
+          <w:rFonts w:hint="eastAsia"/>
+        </w:rPr>
+        <w:t>들에게 보낸다.</w:t>
       </w:r>
     </w:p>
     <w:p>
@@ -3524,10 +3445,10 @@
           <w:noProof/>
         </w:rPr>
         <w:drawing>
-          <wp:inline distT="0" distB="0" distL="0" distR="0" wp14:anchorId="0679BAB3" wp14:editId="06FC1450">
-            <wp:extent cx="4743450" cy="3848100"/>
-            <wp:effectExtent l="0" t="0" r="0" b="0"/>
-            <wp:docPr id="67" name="그림 67"/>
+          <wp:inline distT="0" distB="0" distL="0" distR="0" wp14:anchorId="4C371ABE" wp14:editId="36886FCA">
+            <wp:extent cx="6188710" cy="4458970"/>
+            <wp:effectExtent l="0" t="0" r="2540" b="0"/>
+            <wp:docPr id="6" name="그림 6"/>
             <wp:cNvGraphicFramePr>
               <a:graphicFrameLocks xmlns:a="http://schemas.openxmlformats.org/drawingml/2006/main" noChangeAspect="1"/>
             </wp:cNvGraphicFramePr>
@@ -3547,7 +3468,7 @@
                   <pic:spPr>
                     <a:xfrm>
                       <a:off x="0" y="0"/>
-                      <a:ext cx="4743450" cy="3848100"/>
+                      <a:ext cx="6188710" cy="4458970"/>
                     </a:xfrm>
                     <a:prstGeom prst="rect">
                       <a:avLst/>
@@ -3577,7 +3498,16 @@
         <w:t xml:space="preserve">클라이언트에서 </w:t>
       </w:r>
       <w:r>
+        <w:rPr>
+          <w:strike/>
+        </w:rPr>
         <w:t>RecvTread</w:t>
+      </w:r>
+      <w:r>
+        <w:rPr>
+          <w:rFonts w:hint="eastAsia"/>
+        </w:rPr>
+        <w:t xml:space="preserve"> RecvSendData</w:t>
       </w:r>
       <w:r>
         <w:rPr>
@@ -3608,7 +3538,22 @@
         <w:rPr>
           <w:rFonts w:hint="eastAsia"/>
         </w:rPr>
-        <w:t xml:space="preserve">를 통해 </w:t>
+        <w:t xml:space="preserve">에서 플레이어의 키 입력값을 </w:t>
+      </w:r>
+      <w:r>
+        <w:t>Update</w:t>
+      </w:r>
+      <w:r>
+        <w:rPr>
+          <w:rFonts w:hint="eastAsia"/>
+        </w:rPr>
+        <w:t>Data에서 내부 게임 정보</w:t>
+      </w:r>
+      <w:r>
+        <w:rPr>
+          <w:rFonts w:hint="eastAsia"/>
+        </w:rPr>
+        <w:t xml:space="preserve">를 </w:t>
       </w:r>
       <w:r>
         <w:t xml:space="preserve">Update </w:t>
@@ -3620,7 +3565,22 @@
         <w:t xml:space="preserve">후에 최종 결과물을 </w:t>
       </w:r>
       <w:r>
+        <w:rPr>
+          <w:strike/>
+        </w:rPr>
         <w:t>SendTread</w:t>
+      </w:r>
+      <w:r>
+        <w:rPr>
+          <w:strike/>
+        </w:rPr>
+        <w:t xml:space="preserve"> </w:t>
+      </w:r>
+      <w:r>
+        <w:rPr>
+          <w:rFonts w:hint="eastAsia"/>
+        </w:rPr>
+        <w:t>SendData</w:t>
       </w:r>
       <w:r>
         <w:rPr>
@@ -3707,7 +3667,6 @@
           <w:color w:val="000000" w:themeColor="text1"/>
           <w:sz w:val="24"/>
         </w:rPr>
-        <w:lastRenderedPageBreak/>
         <w:t>- 서버</w:t>
       </w:r>
     </w:p>
@@ -3820,7 +3779,7 @@
           </mc:Choice>
           <mc:Fallback>
             <w:pict>
-              <v:shape w14:anchorId="1D68BA21" id="텍스트 상자 2" o:spid="_x0000_s1041" type="#_x0000_t202" style="position:absolute;left:0;text-align:left;margin-left:123.35pt;margin-top:71.25pt;width:8.65pt;height:23.3pt;flip:y;z-index:251707392;visibility:visible;mso-wrap-style:square;mso-width-percent:0;mso-height-percent:0;mso-wrap-distance-left:9pt;mso-wrap-distance-top:3.6pt;mso-wrap-distance-right:9pt;mso-wrap-distance-bottom:3.6pt;mso-position-horizontal:absolute;mso-position-horizontal-relative:margin;mso-position-vertical:absolute;mso-position-vertical-relative:text;mso-width-percent:0;mso-height-percent:0;mso-width-relative:margin;mso-height-relative:margin;v-text-anchor:top" o:gfxdata="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" fillcolor="white [3212]" stroked="f">
+              <v:shape w14:anchorId="1D68BA21" id="텍스트 상자 2" o:spid="_x0000_s1040" type="#_x0000_t202" style="position:absolute;left:0;text-align:left;margin-left:123.35pt;margin-top:71.25pt;width:8.65pt;height:23.3pt;flip:y;z-index:251707392;visibility:visible;mso-wrap-style:square;mso-width-percent:0;mso-height-percent:0;mso-wrap-distance-left:9pt;mso-wrap-distance-top:3.6pt;mso-wrap-distance-right:9pt;mso-wrap-distance-bottom:3.6pt;mso-position-horizontal:absolute;mso-position-horizontal-relative:margin;mso-position-vertical:absolute;mso-position-vertical-relative:text;mso-width-percent:0;mso-height-percent:0;mso-width-relative:margin;mso-height-relative:margin;v-text-anchor:top" o:gfxdata="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" fillcolor="white [3212]" stroked="f">
                 <v:textbox>
                   <w:txbxContent>
                     <w:p/>
@@ -3900,7 +3859,7 @@
           </mc:Choice>
           <mc:Fallback>
             <w:pict>
-              <v:shape w14:anchorId="55AB0373" id="_x0000_s1042" type="#_x0000_t202" style="position:absolute;left:0;text-align:left;margin-left:153.9pt;margin-top:71.85pt;width:10.65pt;height:23.3pt;flip:y;z-index:251705344;visibility:visible;mso-wrap-style:square;mso-width-percent:0;mso-height-percent:0;mso-wrap-distance-left:9pt;mso-wrap-distance-top:3.6pt;mso-wrap-distance-right:9pt;mso-wrap-distance-bottom:3.6pt;mso-position-horizontal:absolute;mso-position-horizontal-relative:margin;mso-position-vertical:absolute;mso-position-vertical-relative:text;mso-width-percent:0;mso-height-percent:0;mso-width-relative:margin;mso-height-relative:margin;v-text-anchor:top" o:gfxdata="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" fillcolor="white [3212]" stroked="f">
+              <v:shape w14:anchorId="55AB0373" id="_x0000_s1041" type="#_x0000_t202" style="position:absolute;left:0;text-align:left;margin-left:153.9pt;margin-top:71.85pt;width:10.65pt;height:23.3pt;flip:y;z-index:251705344;visibility:visible;mso-wrap-style:square;mso-width-percent:0;mso-height-percent:0;mso-wrap-distance-left:9pt;mso-wrap-distance-top:3.6pt;mso-wrap-distance-right:9pt;mso-wrap-distance-bottom:3.6pt;mso-position-horizontal:absolute;mso-position-horizontal-relative:margin;mso-position-vertical:absolute;mso-position-vertical-relative:text;mso-width-percent:0;mso-height-percent:0;mso-width-relative:margin;mso-height-relative:margin;v-text-anchor:top" o:gfxdata="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" fillcolor="white [3212]" stroked="f">
                 <v:textbox>
                   <w:txbxContent>
                     <w:p/>
@@ -4148,8 +4107,58 @@
     <w:p>
       <w:pPr>
         <w:pStyle w:val="a4"/>
+        <w:numPr>
+          <w:ilvl w:val="0"/>
+          <w:numId w:val="6"/>
+        </w:numPr>
         <w:ind w:leftChars="0"/>
       </w:pPr>
+      <w:r>
+        <w:t>Players</w:t>
+      </w:r>
+    </w:p>
+    <w:p>
+      <w:pPr>
+        <w:pStyle w:val="a4"/>
+        <w:ind w:leftChars="0" w:left="1160"/>
+      </w:pPr>
+      <w:r>
+        <w:rPr>
+          <w:rFonts w:hint="eastAsia"/>
+        </w:rPr>
+        <w:t>플레이어의 위치,</w:t>
+      </w:r>
+      <w:r>
+        <w:t xml:space="preserve"> </w:t>
+      </w:r>
+      <w:r>
+        <w:rPr>
+          <w:rFonts w:hint="eastAsia"/>
+        </w:rPr>
+        <w:t>체력 정보</w:t>
+      </w:r>
+    </w:p>
+    <w:p>
+      <w:pPr>
+        <w:pStyle w:val="a4"/>
+        <w:ind w:leftChars="0" w:left="1160"/>
+      </w:pPr>
+      <w:r>
+        <w:rPr>
+          <w:rFonts w:hint="eastAsia"/>
+        </w:rPr>
+        <w:lastRenderedPageBreak/>
+        <w:t xml:space="preserve">플레이어의 체력이 </w:t>
+      </w:r>
+      <w:r>
+        <w:t>0</w:t>
+      </w:r>
+      <w:r>
+        <w:rPr>
+          <w:rFonts w:hint="eastAsia"/>
+        </w:rPr>
+        <w:t>이됬을 때 삭제한다.</w:t>
+      </w:r>
     </w:p>
     <w:p>
       <w:pPr>
@@ -4161,33 +4170,7 @@
         <w:ind w:leftChars="0"/>
       </w:pPr>
       <w:r>
-        <w:rPr>
-          <w:rFonts w:hint="eastAsia"/>
-        </w:rPr>
-        <w:t>GameObj</w:t>
-      </w:r>
-    </w:p>
-    <w:p>
-      <w:pPr>
-        <w:pStyle w:val="a4"/>
-        <w:ind w:leftChars="0"/>
-      </w:pPr>
-      <w:r>
-        <w:rPr>
-          <w:rFonts w:hint="eastAsia"/>
-        </w:rPr>
-        <w:t>게임 내 오브젝트들의 부모 클래스이다.</w:t>
-      </w:r>
-    </w:p>
-    <w:p>
-      <w:pPr>
-        <w:ind w:left="850"/>
-      </w:pPr>
-      <w:r>
-        <w:t xml:space="preserve">- </w:t>
-      </w:r>
-      <w:r>
-        <w:t>Players</w:t>
+        <w:t>Bullets</w:t>
       </w:r>
     </w:p>
     <w:p>
@@ -4199,8 +4182,7 @@
         <w:rPr>
           <w:rFonts w:hint="eastAsia"/>
         </w:rPr>
-        <w:lastRenderedPageBreak/>
-        <w:t>플레이어의 위치,</w:t>
+        <w:t>포탄의 위치,</w:t>
       </w:r>
       <w:r>
         <w:t xml:space="preserve"> </w:t>
@@ -4209,7 +4191,7 @@
         <w:rPr>
           <w:rFonts w:hint="eastAsia"/>
         </w:rPr>
-        <w:t>체력 정보</w:t>
+        <w:t>방향 정보</w:t>
       </w:r>
     </w:p>
     <w:p>
@@ -4221,27 +4203,32 @@
         <w:rPr>
           <w:rFonts w:hint="eastAsia"/>
         </w:rPr>
-        <w:t xml:space="preserve">플레이어의 체력이 </w:t>
-      </w:r>
-      <w:r>
-        <w:t>0</w:t>
-      </w:r>
-      <w:r>
-        <w:rPr>
-          <w:rFonts w:hint="eastAsia"/>
-        </w:rPr>
-        <w:t>이됬을 때 삭제한다.</w:t>
-      </w:r>
-    </w:p>
-    <w:p>
-      <w:pPr>
-        <w:ind w:left="850"/>
-      </w:pPr>
-      <w:r>
-        <w:t xml:space="preserve">- </w:t>
-      </w:r>
-      <w:r>
-        <w:t>Bullets</w:t>
+        <w:t>포탄이 화면을 벗어났을 경우, 탱크에 충돌했을 경우</w:t>
+      </w:r>
+      <w:r>
+        <w:rPr>
+          <w:rFonts w:hint="eastAsia"/>
+        </w:rPr>
+        <w:t>,타일에 맞았을 경우</w:t>
+      </w:r>
+      <w:r>
+        <w:rPr>
+          <w:rFonts w:hint="eastAsia"/>
+        </w:rPr>
+        <w:t>에 삭제한다.</w:t>
+      </w:r>
+    </w:p>
+    <w:p>
+      <w:pPr>
+        <w:pStyle w:val="a4"/>
+        <w:numPr>
+          <w:ilvl w:val="0"/>
+          <w:numId w:val="6"/>
+        </w:numPr>
+        <w:ind w:leftChars="0"/>
+      </w:pPr>
+      <w:r>
+        <w:t>Collision</w:t>
       </w:r>
     </w:p>
     <w:p>
@@ -4253,16 +4240,26 @@
         <w:rPr>
           <w:rFonts w:hint="eastAsia"/>
         </w:rPr>
-        <w:t>포탄의 위치,</w:t>
-      </w:r>
-      <w:r>
-        <w:t xml:space="preserve"> </w:t>
-      </w:r>
-      <w:r>
-        <w:rPr>
-          <w:rFonts w:hint="eastAsia"/>
-        </w:rPr>
-        <w:t>방향 정보</w:t>
+        <w:t xml:space="preserve">탱크와 포탄과 타일간의 충돌 </w:t>
+      </w:r>
+      <w:r>
+        <w:rPr>
+          <w:rFonts w:hint="eastAsia"/>
+        </w:rPr>
+        <w:t>판단</w:t>
+      </w:r>
+    </w:p>
+    <w:p>
+      <w:pPr>
+        <w:pStyle w:val="a4"/>
+        <w:numPr>
+          <w:ilvl w:val="0"/>
+          <w:numId w:val="6"/>
+        </w:numPr>
+        <w:ind w:leftChars="0"/>
+      </w:pPr>
+      <w:r>
+        <w:t>Tile</w:t>
       </w:r>
     </w:p>
     <w:p>
@@ -4274,30 +4271,7 @@
         <w:rPr>
           <w:rFonts w:hint="eastAsia"/>
         </w:rPr>
-        <w:t>포탄이 화면을 벗어났을 경우, 탱크에 충돌했을 경우</w:t>
-      </w:r>
-      <w:r>
-        <w:rPr>
-          <w:rFonts w:hint="eastAsia"/>
-        </w:rPr>
-        <w:t>,타일에 맞았을 경우</w:t>
-      </w:r>
-      <w:r>
-        <w:rPr>
-          <w:rFonts w:hint="eastAsia"/>
-        </w:rPr>
-        <w:t>에 삭제한다.</w:t>
-      </w:r>
-    </w:p>
-    <w:p>
-      <w:pPr>
-        <w:ind w:left="850"/>
-      </w:pPr>
-      <w:r>
-        <w:t xml:space="preserve">- </w:t>
-      </w:r>
-      <w:r>
-        <w:t>Collision</w:t>
+        <w:t>타일 상태의 정보</w:t>
       </w:r>
     </w:p>
     <w:p>
@@ -4309,24 +4283,10 @@
         <w:rPr>
           <w:rFonts w:hint="eastAsia"/>
         </w:rPr>
-        <w:t xml:space="preserve">탱크와 포탄과 타일간의 충돌 </w:t>
-      </w:r>
-      <w:r>
-        <w:rPr>
-          <w:rFonts w:hint="eastAsia"/>
-        </w:rPr>
-        <w:t>판단</w:t>
-      </w:r>
-    </w:p>
-    <w:p>
-      <w:pPr>
-        <w:ind w:left="850"/>
-      </w:pPr>
-      <w:r>
-        <w:t xml:space="preserve">- </w:t>
-      </w:r>
-      <w:r>
-        <w:t>Tile</w:t>
+        <w:t>포탄이 타일에 맞았을 경우에 삭제한다.</w:t>
+      </w:r>
+      <w:r>
+        <w:t xml:space="preserve"> </w:t>
       </w:r>
     </w:p>
     <w:p>
@@ -4334,27 +4294,12 @@
         <w:pStyle w:val="a4"/>
         <w:ind w:leftChars="0" w:left="1160"/>
       </w:pPr>
-      <w:r>
-        <w:rPr>
-          <w:rFonts w:hint="eastAsia"/>
-        </w:rPr>
-        <w:t>타일 상태의 정보</w:t>
-      </w:r>
     </w:p>
     <w:p>
       <w:pPr>
         <w:pStyle w:val="a4"/>
         <w:ind w:leftChars="0" w:left="1160"/>
       </w:pPr>
-      <w:r>
-        <w:rPr>
-          <w:rFonts w:hint="eastAsia"/>
-        </w:rPr>
-        <w:t>포탄이 타일에 맞았을 경우에 삭제한다.</w:t>
-      </w:r>
-      <w:r>
-        <w:t xml:space="preserve"> </w:t>
-      </w:r>
     </w:p>
     <w:p>
       <w:pPr>
@@ -4422,18 +4367,7 @@
         <w:ind w:leftChars="0" w:left="1160"/>
       </w:pPr>
     </w:p>
-    <w:p>
-      <w:pPr>
-        <w:pStyle w:val="a4"/>
-        <w:ind w:leftChars="0" w:left="1160"/>
-      </w:pPr>
-    </w:p>
-    <w:p>
-      <w:pPr>
-        <w:pStyle w:val="a4"/>
-        <w:ind w:leftChars="0" w:left="1160"/>
-      </w:pPr>
-    </w:p>
+    <w:p/>
     <w:p/>
     <w:p/>
     <w:p/>
@@ -4799,9 +4733,16 @@
       <w:r>
         <w:rPr>
           <w:rFonts w:hint="eastAsia"/>
+          <w:strike/>
         </w:rPr>
         <w:t>이벤트 방식</w:t>
       </w:r>
+      <w:r>
+        <w:rPr>
+          <w:rFonts w:hint="eastAsia"/>
+        </w:rPr>
+        <w:t xml:space="preserve"> 임계 영역 사용</w:t>
+      </w:r>
     </w:p>
     <w:p>
       <w:r>
@@ -4875,29 +4816,6 @@
     <w:p/>
     <w:p>
       <w:r>
-        <w:t xml:space="preserve">Class </w:t>
-      </w:r>
-      <w:r>
-        <w:t xml:space="preserve">ConnectToClient : </w:t>
-      </w:r>
-      <w:r>
-        <w:rPr>
-          <w:rFonts w:hint="eastAsia"/>
-        </w:rPr>
-        <w:t xml:space="preserve">서버의 </w:t>
-      </w:r>
-      <w:r>
-        <w:rPr>
-          <w:rFonts w:hint="eastAsia"/>
-        </w:rPr>
-        <w:t>소켓 생성 및 메인</w:t>
-      </w:r>
-    </w:p>
-    <w:p>
-      <w:pPr>
-        <w:ind w:firstLine="800"/>
-      </w:pPr>
-      <w:r>
         <w:t xml:space="preserve">1. </w:t>
       </w:r>
       <w:r>
@@ -4905,10 +4823,6 @@
       </w:r>
     </w:p>
     <w:p>
-      <w:pPr>
-        <w:pStyle w:val="a4"/>
-        <w:ind w:leftChars="0" w:left="916"/>
-      </w:pPr>
       <w:r>
         <w:rPr>
           <w:rFonts w:hint="eastAsia"/>
@@ -4917,21 +4831,26 @@
       </w:r>
     </w:p>
     <w:p>
-      <w:pPr>
-        <w:ind w:firstLine="800"/>
-      </w:pPr>
       <w:r>
         <w:t xml:space="preserve">2. </w:t>
       </w:r>
       <w:r>
-        <w:t>Void WaitClient(int&amp; retval)</w:t>
-      </w:r>
-    </w:p>
-    <w:p>
-      <w:pPr>
-        <w:pStyle w:val="a4"/>
-        <w:ind w:leftChars="0" w:left="916"/>
-      </w:pPr>
+        <w:t xml:space="preserve">Void </w:t>
+      </w:r>
+      <w:r>
+        <w:rPr>
+          <w:strike/>
+        </w:rPr>
+        <w:t>WaitClient</w:t>
+      </w:r>
+      <w:r>
+        <w:t xml:space="preserve"> AcceptThread</w:t>
+      </w:r>
+      <w:r>
+        <w:t>(int&amp; retval)</w:t>
+      </w:r>
+    </w:p>
+    <w:p>
       <w:r>
         <w:rPr>
           <w:rFonts w:hint="eastAsia"/>
@@ -4958,9 +4877,6 @@
       </w:r>
     </w:p>
     <w:p>
-      <w:pPr>
-        <w:ind w:firstLine="800"/>
-      </w:pPr>
       <w:r>
         <w:t xml:space="preserve">3. </w:t>
       </w:r>
@@ -4969,9 +4885,6 @@
       </w:r>
     </w:p>
     <w:p>
-      <w:pPr>
-        <w:ind w:firstLineChars="400" w:firstLine="800"/>
-      </w:pPr>
       <w:r>
         <w:rPr>
           <w:rFonts w:hint="eastAsia"/>
@@ -4987,32 +4900,6 @@
     </w:p>
     <w:p>
       <w:r>
-        <w:t>C</w:t>
-      </w:r>
-      <w:r>
-        <w:rPr>
-          <w:rFonts w:hint="eastAsia"/>
-        </w:rPr>
-        <w:t>lass SendAndRecv</w:t>
-      </w:r>
-      <w:r>
-        <w:t xml:space="preserve">Data </w:t>
-      </w:r>
-      <w:r>
-        <w:t xml:space="preserve">: </w:t>
-      </w:r>
-      <w:r>
-        <w:rPr>
-          <w:rFonts w:hint="eastAsia"/>
-        </w:rPr>
-        <w:t>데이터의 송수신 담당 클래스</w:t>
-      </w:r>
-    </w:p>
-    <w:p>
-      <w:pPr>
-        <w:ind w:firstLine="800"/>
-      </w:pPr>
-      <w:r>
         <w:t xml:space="preserve">4. </w:t>
       </w:r>
       <w:r>
@@ -5023,10 +4910,6 @@
       </w:r>
     </w:p>
     <w:p>
-      <w:pPr>
-        <w:pStyle w:val="a4"/>
-        <w:ind w:leftChars="0" w:left="916"/>
-      </w:pPr>
       <w:r>
         <w:rPr>
           <w:rFonts w:hint="eastAsia"/>
@@ -5036,20 +4919,19 @@
     </w:p>
     <w:p>
       <w:pPr>
-        <w:pStyle w:val="a4"/>
-        <w:ind w:leftChars="0" w:left="916"/>
-      </w:pPr>
-      <w:r>
-        <w:rPr>
-          <w:rFonts w:hint="eastAsia"/>
+        <w:rPr>
+          <w:strike/>
+        </w:rPr>
+      </w:pPr>
+      <w:r>
+        <w:rPr>
+          <w:rFonts w:hint="eastAsia"/>
+          <w:strike/>
         </w:rPr>
         <w:t>이때 이벤트 신호는 비신호 상태로 설정한다.</w:t>
       </w:r>
     </w:p>
     <w:p>
-      <w:pPr>
-        <w:ind w:firstLine="800"/>
-      </w:pPr>
       <w:r>
         <w:t xml:space="preserve">5. </w:t>
       </w:r>
@@ -5064,10 +4946,6 @@
       </w:r>
     </w:p>
     <w:p>
-      <w:pPr>
-        <w:pStyle w:val="a4"/>
-        <w:ind w:leftChars="0" w:left="916"/>
-      </w:pPr>
       <w:r>
         <w:rPr>
           <w:rFonts w:hint="eastAsia"/>
@@ -5092,11 +4970,17 @@
         </w:rPr>
         <w:t>호출한다.</w:t>
       </w:r>
-    </w:p>
-    <w:p>
-      <w:pPr>
-        <w:ind w:firstLine="800"/>
-      </w:pPr>
+      <w:r>
+        <w:t xml:space="preserve"> </w:t>
+      </w:r>
+      <w:r>
+        <w:rPr>
+          <w:rFonts w:hint="eastAsia"/>
+        </w:rPr>
+        <w:t>받은 정보는 순서에 따라 임계영역을 설정해주고 계산한다.</w:t>
+      </w:r>
+    </w:p>
+    <w:p>
       <w:r>
         <w:rPr>
           <w:rFonts w:hint="eastAsia"/>
@@ -5111,10 +4995,6 @@
       </w:r>
     </w:p>
     <w:p>
-      <w:pPr>
-        <w:pStyle w:val="a4"/>
-        <w:ind w:leftChars="0" w:left="916"/>
-      </w:pPr>
       <w:r>
         <w:t>ServerMgr</w:t>
       </w:r>
@@ -5138,11 +5018,702 @@
     <w:p/>
     <w:p>
       <w:r>
-        <w:rPr>
-          <w:rFonts w:hint="eastAsia"/>
-        </w:rPr>
+        <w:t>7. void ServerMgr::GameStart()</w:t>
+      </w:r>
+    </w:p>
+    <w:p>
+      <w:r>
+        <w:rPr>
+          <w:rFonts w:hint="eastAsia"/>
+        </w:rPr>
+        <w:t>게임상태를 게임 중 으로 바꾼다.</w:t>
+      </w:r>
+      <w:r>
+        <w:t xml:space="preserve"> -&gt; int GameStatus = start;</w:t>
+      </w:r>
+    </w:p>
+    <w:p>
+      <w:r>
         <w:lastRenderedPageBreak/>
-        <w:t>Class ServerMgr</w:t>
+        <w:t>8. void ServerMgr::GameEnd()</w:t>
+      </w:r>
+    </w:p>
+    <w:p>
+      <w:r>
+        <w:rPr>
+          <w:rFonts w:hint="eastAsia"/>
+        </w:rPr>
+        <w:t>게임 상태를 게임 종료로 바꾼다.</w:t>
+      </w:r>
+      <w:r>
+        <w:t xml:space="preserve"> -&gt; int GameStatus = end;</w:t>
+      </w:r>
+    </w:p>
+    <w:p>
+      <w:r>
+        <w:t xml:space="preserve">9. </w:t>
+      </w:r>
+      <w:r>
+        <w:rPr>
+          <w:rFonts w:hint="eastAsia"/>
+        </w:rPr>
+        <w:t>void Server</w:t>
+      </w:r>
+      <w:r>
+        <w:t>Mgr::CreateObject(int Object_Type)</w:t>
+      </w:r>
+    </w:p>
+    <w:p>
+      <w:r>
+        <w:t>#define BULLET_OBJECT 0</w:t>
+      </w:r>
+      <w:bookmarkStart w:id="0" w:name="_GoBack"/>
+      <w:bookmarkEnd w:id="0"/>
+    </w:p>
+    <w:p>
+      <w:r>
+        <w:t>#define TANK_OBJECT 1</w:t>
+      </w:r>
+    </w:p>
+    <w:p>
+      <w:r>
+        <w:t>#define TILE_OBJECT 2</w:t>
+      </w:r>
+    </w:p>
+    <w:p>
+      <w:r>
+        <w:rPr>
+          <w:rFonts w:hint="eastAsia"/>
+        </w:rPr>
+        <w:t>오브젝트 타입 값을 받아서 해당 오브젝트를 생성한다.</w:t>
+      </w:r>
+    </w:p>
+    <w:p>
+      <w:r>
+        <w:t>10. void ServerMgr::DeleteObject(int Object_type)</w:t>
+      </w:r>
+    </w:p>
+    <w:p>
+      <w:r>
+        <w:rPr>
+          <w:rFonts w:hint="eastAsia"/>
+        </w:rPr>
+        <w:t xml:space="preserve">오브젝트를 파괴하라는 </w:t>
+      </w:r>
+      <w:r>
+        <w:rPr>
+          <w:rFonts w:hint="eastAsia"/>
+        </w:rPr>
+        <w:t>명령이</w:t>
+      </w:r>
+      <w:r>
+        <w:rPr>
+          <w:rFonts w:hint="eastAsia"/>
+        </w:rPr>
+        <w:t xml:space="preserve"> 들어왔을 경우</w:t>
+      </w:r>
+      <w:r>
+        <w:t xml:space="preserve"> </w:t>
+      </w:r>
+      <w:r>
+        <w:rPr>
+          <w:rFonts w:hint="eastAsia"/>
+        </w:rPr>
+        <w:t xml:space="preserve">조건문으로 해당 오브젝트의 </w:t>
+      </w:r>
+      <w:r>
+        <w:t xml:space="preserve">Delete() </w:t>
+      </w:r>
+      <w:r>
+        <w:rPr>
+          <w:rFonts w:hint="eastAsia"/>
+        </w:rPr>
+        <w:t>함수를 호출해준다.</w:t>
+      </w:r>
+    </w:p>
+    <w:p>
+      <w:r>
+        <w:rPr>
+          <w:rFonts w:hint="eastAsia"/>
+        </w:rPr>
+        <w:t>11. void GameObj</w:t>
+      </w:r>
+      <w:r>
+        <w:t xml:space="preserve">::Move(int iX, int iY, </w:t>
+      </w:r>
+      <w:r>
+        <w:rPr>
+          <w:rFonts w:hint="eastAsia"/>
+        </w:rPr>
+        <w:t>int client</w:t>
+      </w:r>
+      <w:r>
+        <w:t>)</w:t>
+      </w:r>
+    </w:p>
+    <w:p>
+      <w:r>
+        <w:rPr>
+          <w:rFonts w:hint="eastAsia"/>
+        </w:rPr>
+        <w:t xml:space="preserve">탱크 </w:t>
+      </w:r>
+      <w:r>
+        <w:t xml:space="preserve">: </w:t>
+      </w:r>
+      <w:r>
+        <w:rPr>
+          <w:rFonts w:hint="eastAsia"/>
+        </w:rPr>
+        <w:t>입력받은 해당 client의 번호에 해당되는 플레이어의 좌표값을 바꾼다.</w:t>
+      </w:r>
+    </w:p>
+    <w:p>
+      <w:r>
+        <w:rPr>
+          <w:rFonts w:hint="eastAsia"/>
+        </w:rPr>
+        <w:t xml:space="preserve">포탄 </w:t>
+      </w:r>
+      <w:r>
+        <w:t xml:space="preserve">: </w:t>
+      </w:r>
+      <w:r>
+        <w:rPr>
+          <w:rFonts w:hint="eastAsia"/>
+        </w:rPr>
+        <w:t>속도에 따라 좌표값을 바꾼다.</w:t>
+      </w:r>
+    </w:p>
+    <w:p>
+      <w:r>
+        <w:t xml:space="preserve">12. </w:t>
+      </w:r>
+      <w:r>
+        <w:rPr>
+          <w:rFonts w:hint="eastAsia"/>
+        </w:rPr>
+        <w:t>Void GameObj::Delete(int clinet)</w:t>
+      </w:r>
+    </w:p>
+    <w:p>
+      <w:r>
+        <w:rPr>
+          <w:rFonts w:hint="eastAsia"/>
+        </w:rPr>
+        <w:t xml:space="preserve">탱크 </w:t>
+      </w:r>
+      <w:r>
+        <w:t xml:space="preserve">: </w:t>
+      </w:r>
+      <w:r>
+        <w:rPr>
+          <w:rFonts w:hint="eastAsia"/>
+        </w:rPr>
+        <w:t>해당 플레이어의 체력이 0이되서 죽으면 객체를 지운다.</w:t>
+      </w:r>
+    </w:p>
+    <w:p>
+      <w:r>
+        <w:rPr>
+          <w:rFonts w:hint="eastAsia"/>
+        </w:rPr>
+        <w:t>포탄 : 물체</w:t>
+      </w:r>
+      <w:r>
+        <w:rPr>
+          <w:rFonts w:hint="eastAsia"/>
+        </w:rPr>
+        <w:t>(탱크,</w:t>
+      </w:r>
+      <w:r>
+        <w:t xml:space="preserve"> </w:t>
+      </w:r>
+      <w:r>
+        <w:rPr>
+          <w:rFonts w:hint="eastAsia"/>
+        </w:rPr>
+        <w:t>타일)</w:t>
+      </w:r>
+      <w:r>
+        <w:rPr>
+          <w:rFonts w:hint="eastAsia"/>
+        </w:rPr>
+        <w:t>와의 충돌시에 객체를 지운다.</w:t>
+      </w:r>
+    </w:p>
+    <w:p>
+      <w:r>
+        <w:rPr>
+          <w:rFonts w:hint="eastAsia"/>
+        </w:rPr>
+        <w:t>타일 : 포탄과의 충돌시에 객체를 지운다.</w:t>
+      </w:r>
+    </w:p>
+    <w:p>
+      <w:pPr>
+        <w:ind w:leftChars="400" w:left="800"/>
+      </w:pPr>
+    </w:p>
+    <w:p>
+      <w:pPr>
+        <w:rPr>
+          <w:sz w:val="24"/>
+        </w:rPr>
+      </w:pPr>
+      <w:r>
+        <w:rPr>
+          <w:rFonts w:hint="eastAsia"/>
+          <w:sz w:val="24"/>
+        </w:rPr>
+        <w:t>- 클라이언트 함수</w:t>
+      </w:r>
+    </w:p>
+    <w:p/>
+    <w:p>
+      <w:r>
+        <w:t>1. Void InitSock(int&amp; retval)</w:t>
+      </w:r>
+    </w:p>
+    <w:p>
+      <w:r>
+        <w:rPr>
+          <w:rFonts w:hint="eastAsia"/>
+        </w:rPr>
+        <w:t>서버와의 접속을 위해 소켓을 초기화 해준다.</w:t>
+      </w:r>
+    </w:p>
+    <w:p>
+      <w:r>
+        <w:t xml:space="preserve">2. Void </w:t>
+      </w:r>
+      <w:r>
+        <w:rPr>
+          <w:rFonts w:hint="eastAsia"/>
+        </w:rPr>
+        <w:t>Connect</w:t>
+      </w:r>
+      <w:r>
+        <w:t>(int&amp; retval)</w:t>
+      </w:r>
+    </w:p>
+    <w:p>
+      <w:r>
+        <w:rPr>
+          <w:rFonts w:hint="eastAsia"/>
+        </w:rPr>
+        <w:t>서버와 연결을 한다.</w:t>
+      </w:r>
+      <w:r>
+        <w:t xml:space="preserve"> </w:t>
+      </w:r>
+      <w:r>
+        <w:rPr>
+          <w:rFonts w:hint="eastAsia"/>
+        </w:rPr>
+        <w:t>RecvThread를 호출한다.</w:t>
+      </w:r>
+    </w:p>
+    <w:p>
+      <w:r>
+        <w:t>3. Void CloseSock(int&amp; retval)</w:t>
+      </w:r>
+    </w:p>
+    <w:p>
+      <w:r>
+        <w:rPr>
+          <w:rFonts w:hint="eastAsia"/>
+        </w:rPr>
+        <w:t>경기 결과가 나오면 게임이 종료되며, 소켓을 닫는다.</w:t>
+      </w:r>
+    </w:p>
+    <w:p>
+      <w:r>
+        <w:t>4</w:t>
+      </w:r>
+      <w:r>
+        <w:t xml:space="preserve">. </w:t>
+      </w:r>
+      <w:r>
+        <w:t>DWORD WINAPI RecvData</w:t>
+      </w:r>
+      <w:r>
+        <w:t>(LPVOID ClientMgr)</w:t>
+      </w:r>
+    </w:p>
+    <w:p>
+      <w:r>
+        <w:rPr>
+          <w:rFonts w:hint="eastAsia"/>
+        </w:rPr>
+        <w:lastRenderedPageBreak/>
+        <w:t>서버로부터 받은 데이터를 클라이언트 메니저에 저장한다.</w:t>
+      </w:r>
+    </w:p>
+    <w:p>
+      <w:r>
+        <w:t>5. DWORD WINAPI SendData</w:t>
+      </w:r>
+      <w:r>
+        <w:t>(LPVOID Key)</w:t>
+      </w:r>
+    </w:p>
+    <w:p>
+      <w:r>
+        <w:rPr>
+          <w:rFonts w:hint="eastAsia"/>
+        </w:rPr>
+        <w:t>키를 입력 할 때 호출 되며,</w:t>
+      </w:r>
+      <w:r>
+        <w:t xml:space="preserve"> </w:t>
+      </w:r>
+      <w:r>
+        <w:rPr>
+          <w:rFonts w:hint="eastAsia"/>
+        </w:rPr>
+        <w:t>키값을 서버에 전송한다.</w:t>
+      </w:r>
+    </w:p>
+    <w:p>
+      <w:r>
+        <w:rPr>
+          <w:rFonts w:hint="eastAsia"/>
+        </w:rPr>
+        <w:t xml:space="preserve">6. </w:t>
+      </w:r>
+      <w:r>
+        <w:rPr>
+          <w:rFonts w:hint="eastAsia"/>
+        </w:rPr>
+        <w:t xml:space="preserve">void </w:t>
+      </w:r>
+      <w:r>
+        <w:rPr>
+          <w:rFonts w:hint="eastAsia"/>
+        </w:rPr>
+        <w:t>KeyInput()</w:t>
+      </w:r>
+    </w:p>
+    <w:p>
+      <w:r>
+        <w:rPr>
+          <w:rFonts w:hint="eastAsia"/>
+        </w:rPr>
+        <w:t>-</w:t>
+      </w:r>
+      <w:r>
+        <w:rPr>
+          <w:rFonts w:hint="eastAsia"/>
+        </w:rPr>
+        <w:t>키를</w:t>
+      </w:r>
+      <w:r>
+        <w:rPr>
+          <w:rFonts w:hint="eastAsia"/>
+        </w:rPr>
+        <w:t xml:space="preserve"> 입력받으며, 입력받을시 SendData</w:t>
+      </w:r>
+      <w:r>
+        <w:t>()</w:t>
+      </w:r>
+      <w:r>
+        <w:rPr>
+          <w:rFonts w:hint="eastAsia"/>
+        </w:rPr>
+        <w:t>를 호출하여 상황에 맞게 키값을 전송하게 한다.</w:t>
+      </w:r>
+      <w:r>
+        <w:rPr>
+          <w:rFonts w:hint="eastAsia"/>
+        </w:rPr>
+        <w:t>.</w:t>
+      </w:r>
+    </w:p>
+    <w:p>
+      <w:r>
+        <w:t>7</w:t>
+      </w:r>
+      <w:r>
+        <w:t>. void Render()</w:t>
+      </w:r>
+    </w:p>
+    <w:p>
+      <w:r>
+        <w:t xml:space="preserve">- </w:t>
+      </w:r>
+      <w:r>
+        <w:rPr>
+          <w:rFonts w:hint="eastAsia"/>
+        </w:rPr>
+        <w:t>ClientMgr데이터를 기반으로 사용자의 화면에 렌더링 해준다.</w:t>
+      </w:r>
+    </w:p>
+    <w:p>
+      <w:pPr>
+        <w:ind w:firstLine="800"/>
+        <w:rPr>
+          <w:rFonts w:hint="eastAsia"/>
+          <w:sz w:val="24"/>
+        </w:rPr>
+      </w:pPr>
+    </w:p>
+    <w:p>
+      <w:r>
+        <w:rPr>
+          <w:rFonts w:hint="eastAsia"/>
+          <w:sz w:val="24"/>
+        </w:rPr>
+        <w:t>- 패킷 구조체</w:t>
+      </w:r>
+    </w:p>
+    <w:p/>
+    <w:p>
+      <w:r>
+        <w:t>Typedef S</w:t>
+      </w:r>
+      <w:r>
+        <w:rPr>
+          <w:rFonts w:hint="eastAsia"/>
+        </w:rPr>
+        <w:t xml:space="preserve">truct </w:t>
+      </w:r>
+      <w:r>
+        <w:t>tagPACKET</w:t>
+      </w:r>
+      <w:r>
+        <w:t xml:space="preserve">  : </w:t>
+      </w:r>
+      <w:r>
+        <w:rPr>
+          <w:rFonts w:hint="eastAsia"/>
+        </w:rPr>
+        <w:t>오브젝트 정보</w:t>
+      </w:r>
+    </w:p>
+    <w:p>
+      <w:r>
+        <w:t>{</w:t>
+      </w:r>
+    </w:p>
+    <w:p>
+      <w:pPr>
+        <w:ind w:firstLine="800"/>
+        <w:rPr>
+          <w:strike/>
+        </w:rPr>
+      </w:pPr>
+      <w:r>
+        <w:rPr>
+          <w:strike/>
+        </w:rPr>
+        <w:t>I</w:t>
+      </w:r>
+      <w:r>
+        <w:rPr>
+          <w:rFonts w:hint="eastAsia"/>
+          <w:strike/>
+        </w:rPr>
+        <w:t xml:space="preserve">nt </w:t>
+      </w:r>
+      <w:r>
+        <w:rPr>
+          <w:strike/>
+        </w:rPr>
+        <w:t>pos_x;</w:t>
+      </w:r>
+    </w:p>
+    <w:p>
+      <w:pPr>
+        <w:ind w:firstLine="800"/>
+        <w:rPr>
+          <w:strike/>
+        </w:rPr>
+      </w:pPr>
+      <w:r>
+        <w:rPr>
+          <w:strike/>
+        </w:rPr>
+        <w:t>Int pos_y;</w:t>
+      </w:r>
+    </w:p>
+    <w:p>
+      <w:pPr>
+        <w:ind w:firstLine="800"/>
+      </w:pPr>
+      <w:r>
+        <w:t>f</w:t>
+      </w:r>
+      <w:r>
+        <w:rPr>
+          <w:rFonts w:hint="eastAsia"/>
+        </w:rPr>
+        <w:t xml:space="preserve">loat </w:t>
+      </w:r>
+      <w:r>
+        <w:t>pos_x;</w:t>
+      </w:r>
+    </w:p>
+    <w:p>
+      <w:pPr>
+        <w:ind w:firstLine="800"/>
+      </w:pPr>
+      <w:r>
+        <w:t>float</w:t>
+      </w:r>
+      <w:r>
+        <w:t xml:space="preserve"> pos_y;</w:t>
+      </w:r>
+    </w:p>
+    <w:p>
+      <w:pPr>
+        <w:ind w:firstLine="800"/>
+        <w:rPr>
+          <w:strike/>
+        </w:rPr>
+      </w:pPr>
+    </w:p>
+    <w:p>
+      <w:pPr>
+        <w:ind w:firstLine="800"/>
+      </w:pPr>
+      <w:r>
+        <w:t xml:space="preserve">Int </w:t>
+      </w:r>
+      <w:r>
+        <w:rPr>
+          <w:rFonts w:hint="eastAsia"/>
+        </w:rPr>
+        <w:t>hp</w:t>
+      </w:r>
+      <w:r>
+        <w:t xml:space="preserve">; </w:t>
+      </w:r>
+    </w:p>
+    <w:p>
+      <w:pPr>
+        <w:ind w:firstLine="800"/>
+      </w:pPr>
+      <w:r>
+        <w:t>I</w:t>
+      </w:r>
+      <w:r>
+        <w:rPr>
+          <w:rFonts w:hint="eastAsia"/>
+        </w:rPr>
+        <w:t xml:space="preserve">nt </w:t>
+      </w:r>
+      <w:r>
+        <w:t xml:space="preserve">state;   // </w:t>
+      </w:r>
+      <w:r>
+        <w:rPr>
+          <w:rFonts w:hint="eastAsia"/>
+        </w:rPr>
+        <w:t>오브젝트 상태</w:t>
+      </w:r>
+    </w:p>
+    <w:p>
+      <w:r>
+        <w:rPr>
+          <w:rFonts w:hint="eastAsia"/>
+        </w:rPr>
+        <w:t>}</w:t>
+      </w:r>
+      <w:r>
+        <w:t>PACKET</w:t>
+      </w:r>
+    </w:p>
+    <w:p/>
+    <w:p>
+      <w:r>
+        <w:rPr>
+          <w:rFonts w:hint="eastAsia"/>
+        </w:rPr>
+        <w:t>Typedef struct KeyInput</w:t>
+      </w:r>
+    </w:p>
+    <w:p>
+      <w:r>
+        <w:t>{</w:t>
+      </w:r>
+      <w:r>
+        <w:tab/>
+        <w:t>bool bUp;</w:t>
+      </w:r>
+    </w:p>
+    <w:p>
+      <w:r>
+        <w:tab/>
+        <w:t>bool bDown;</w:t>
+      </w:r>
+    </w:p>
+    <w:p>
+      <w:r>
+        <w:tab/>
+        <w:t>bool bRight;</w:t>
+      </w:r>
+    </w:p>
+    <w:p>
+      <w:r>
+        <w:tab/>
+        <w:t>bool bLShoot;</w:t>
+      </w:r>
+    </w:p>
+    <w:p>
+      <w:r>
+        <w:lastRenderedPageBreak/>
+        <w:tab/>
+        <w:t>bool bRshoot;</w:t>
+      </w:r>
+    </w:p>
+    <w:p>
+      <w:r>
+        <w:tab/>
+        <w:t>bool bUShoot;</w:t>
+      </w:r>
+    </w:p>
+    <w:p>
+      <w:r>
+        <w:tab/>
+        <w:t>bool bDShoot;</w:t>
+      </w:r>
+    </w:p>
+    <w:p>
+      <w:pPr>
+        <w:rPr>
+          <w:rFonts w:hint="eastAsia"/>
+        </w:rPr>
+      </w:pPr>
+      <w:r>
+        <w:t>}KEY; //</w:t>
+      </w:r>
+      <w:r>
+        <w:rPr>
+          <w:rFonts w:hint="eastAsia"/>
+        </w:rPr>
+        <w:t>키값을 관리하는 구조체</w:t>
+      </w:r>
+    </w:p>
+    <w:p>
+      <w:pPr>
+        <w:rPr>
+          <w:rFonts w:hint="eastAsia"/>
+        </w:rPr>
+      </w:pPr>
+    </w:p>
+    <w:p>
+      <w:r>
+        <w:rPr>
+          <w:rFonts w:hint="eastAsia"/>
+        </w:rPr>
+        <w:t>T</w:t>
+      </w:r>
+      <w:r>
+        <w:t xml:space="preserve">ypedef struct </w:t>
+      </w:r>
+      <w:r>
+        <w:t>ORIGINPACKET</w:t>
       </w:r>
       <w:r>
         <w:t xml:space="preserve"> : </w:t>
@@ -5151,36 +5722,138 @@
         <w:rPr>
           <w:rFonts w:hint="eastAsia"/>
         </w:rPr>
-        <w:t>서버 메니저로 서버의 게임상태와 객체를 관리</w:t>
-      </w:r>
-    </w:p>
-    <w:p>
+        <w:t xml:space="preserve">공유 자원 </w:t>
+      </w:r>
+    </w:p>
+    <w:p>
+      <w:r>
+        <w:rPr>
+          <w:rFonts w:hint="eastAsia"/>
+        </w:rPr>
+        <w:t>{</w:t>
+      </w:r>
+    </w:p>
+    <w:p>
+      <w:pPr>
+        <w:rPr>
+          <w:strike/>
+        </w:rPr>
+      </w:pPr>
       <w:r>
         <w:tab/>
-        <w:t>7. void ServerMgr::GameStart()</w:t>
-      </w:r>
-    </w:p>
-    <w:p>
+      </w:r>
+      <w:r>
+        <w:rPr>
+          <w:strike/>
+        </w:rPr>
+        <w:t>I</w:t>
+      </w:r>
+      <w:r>
+        <w:rPr>
+          <w:rFonts w:hint="eastAsia"/>
+          <w:strike/>
+        </w:rPr>
+        <w:t xml:space="preserve">nt </w:t>
+      </w:r>
+      <w:r>
+        <w:rPr>
+          <w:strike/>
+        </w:rPr>
+        <w:t xml:space="preserve">Id; - </w:t>
+      </w:r>
+      <w:r>
+        <w:rPr>
+          <w:rFonts w:hint="eastAsia"/>
+          <w:strike/>
+        </w:rPr>
+        <w:t>클라이언트 넘버</w:t>
+      </w:r>
+    </w:p>
+    <w:p>
+      <w:pPr>
+        <w:rPr>
+          <w:strike/>
+        </w:rPr>
+      </w:pPr>
       <w:r>
         <w:tab/>
       </w:r>
       <w:r>
         <w:rPr>
-          <w:rFonts w:hint="eastAsia"/>
-        </w:rPr>
-        <w:t>게임상태를 게임 중 으로 바꾼다.</w:t>
-      </w:r>
-      <w:r>
-        <w:t xml:space="preserve"> -&gt; int GameStatus = start;</w:t>
-      </w:r>
-    </w:p>
-    <w:p>
+          <w:strike/>
+        </w:rPr>
+        <w:t xml:space="preserve">ObjInfo objInfo;  - </w:t>
+      </w:r>
+      <w:r>
+        <w:rPr>
+          <w:rFonts w:hint="eastAsia"/>
+          <w:strike/>
+        </w:rPr>
+        <w:t>오브젝트 정보</w:t>
+      </w:r>
+    </w:p>
+    <w:p>
+      <w:pPr>
+        <w:rPr>
+          <w:strike/>
+        </w:rPr>
+      </w:pPr>
       <w:r>
         <w:tab/>
-        <w:t>8. void ServerMgr::GameEnd()</w:t>
-      </w:r>
-    </w:p>
-    <w:p>
+      </w:r>
+      <w:r>
+        <w:rPr>
+          <w:strike/>
+        </w:rPr>
+        <w:t xml:space="preserve">Bool InputKey[8] – </w:t>
+      </w:r>
+      <w:r>
+        <w:rPr>
+          <w:rFonts w:hint="eastAsia"/>
+          <w:strike/>
+        </w:rPr>
+        <w:t>입력받은 키 상태값</w:t>
+      </w:r>
+      <w:r>
+        <w:rPr>
+          <w:rFonts w:hint="eastAsia"/>
+          <w:strike/>
+        </w:rPr>
+        <w:t xml:space="preserve"> ( 동시키 입력을 처리하기 위해, </w:t>
+      </w:r>
+      <w:r>
+        <w:rPr>
+          <w:strike/>
+        </w:rPr>
+        <w:t xml:space="preserve">true : </w:t>
+      </w:r>
+      <w:r>
+        <w:rPr>
+          <w:rFonts w:hint="eastAsia"/>
+          <w:strike/>
+        </w:rPr>
+        <w:t>누름,</w:t>
+      </w:r>
+      <w:r>
+        <w:rPr>
+          <w:strike/>
+        </w:rPr>
+        <w:t xml:space="preserve"> false : </w:t>
+      </w:r>
+      <w:r>
+        <w:rPr>
+          <w:rFonts w:hint="eastAsia"/>
+          <w:strike/>
+        </w:rPr>
+        <w:t>안누름)</w:t>
+      </w:r>
+    </w:p>
+    <w:p>
+      <w:pPr>
+        <w:rPr>
+          <w:rFonts w:hint="eastAsia"/>
+        </w:rPr>
+      </w:pPr>
       <w:r>
         <w:tab/>
       </w:r>
@@ -5188,842 +5861,44 @@
         <w:rPr>
           <w:rFonts w:hint="eastAsia"/>
         </w:rPr>
-        <w:t>게임 상태를 게임 종료로 바꾼다.</w:t>
-      </w:r>
-      <w:r>
-        <w:t xml:space="preserve"> -&gt; int GameStatus = end;</w:t>
+        <w:t>PACKET PlayerInfo1;</w:t>
       </w:r>
     </w:p>
     <w:p>
       <w:r>
         <w:tab/>
-        <w:t xml:space="preserve">9. </w:t>
-      </w:r>
-      <w:r>
-        <w:rPr>
-          <w:rFonts w:hint="eastAsia"/>
-        </w:rPr>
-        <w:t>void Server</w:t>
-      </w:r>
-      <w:r>
-        <w:t>Mgr::CreateObject(int Object_Type)</w:t>
+        <w:t>PACKET PlayerInfo2;</w:t>
       </w:r>
     </w:p>
     <w:p>
       <w:r>
         <w:tab/>
-        <w:t>#define BULLET_OBJECT 0</w:t>
-      </w:r>
-    </w:p>
-    <w:p>
-      <w:pPr>
-        <w:ind w:firstLine="800"/>
-      </w:pPr>
-      <w:r>
-        <w:t>#define TANK_OBJECT 1</w:t>
+        <w:t>PACKET BulletInfo[30];</w:t>
       </w:r>
     </w:p>
     <w:p>
       <w:r>
         <w:tab/>
-        <w:t>#define TILE_OBJECT 2</w:t>
-      </w:r>
-    </w:p>
-    <w:p>
+        <w:t>UINT BulletSize;</w:t>
+      </w:r>
+    </w:p>
+    <w:p>
+      <w:pPr>
+        <w:rPr>
+          <w:rFonts w:hint="eastAsia"/>
+        </w:rPr>
+      </w:pPr>
       <w:r>
         <w:tab/>
-      </w:r>
-      <w:r>
-        <w:rPr>
-          <w:rFonts w:hint="eastAsia"/>
-        </w:rPr>
-        <w:t>오브젝트 타입 값을 받아서 해당 오브젝트를 생성한다.</w:t>
-      </w:r>
-    </w:p>
-    <w:p>
-      <w:r>
-        <w:tab/>
-        <w:t>10. void ServerMgr::DeleteObject(int Object_type)</w:t>
-      </w:r>
-    </w:p>
-    <w:p>
-      <w:pPr>
-        <w:ind w:leftChars="400" w:left="800"/>
-      </w:pPr>
-      <w:r>
-        <w:rPr>
-          <w:rFonts w:hint="eastAsia"/>
-        </w:rPr>
-        <w:t xml:space="preserve">오브젝트를 파괴하라는 </w:t>
-      </w:r>
-      <w:r>
-        <w:rPr>
-          <w:rFonts w:hint="eastAsia"/>
-        </w:rPr>
-        <w:t>명령이</w:t>
-      </w:r>
-      <w:r>
-        <w:rPr>
-          <w:rFonts w:hint="eastAsia"/>
-        </w:rPr>
-        <w:t xml:space="preserve"> 들어왔을 경우</w:t>
-      </w:r>
-      <w:r>
-        <w:t xml:space="preserve"> </w:t>
-      </w:r>
-      <w:r>
-        <w:rPr>
-          <w:rFonts w:hint="eastAsia"/>
-        </w:rPr>
-        <w:t xml:space="preserve">조건문으로 해당 오브젝트의 </w:t>
-      </w:r>
-      <w:r>
-        <w:t xml:space="preserve">Delete() </w:t>
-      </w:r>
-      <w:r>
-        <w:rPr>
-          <w:rFonts w:hint="eastAsia"/>
-        </w:rPr>
-        <w:t>함수를 호출해준다.</w:t>
-      </w:r>
-    </w:p>
-    <w:p>
-      <w:r>
-        <w:t>C</w:t>
-      </w:r>
-      <w:r>
-        <w:rPr>
-          <w:rFonts w:hint="eastAsia"/>
-        </w:rPr>
-        <w:t>lass GameObj</w:t>
-      </w:r>
-      <w:r>
-        <w:t xml:space="preserve"> : </w:t>
-      </w:r>
-      <w:r>
-        <w:rPr>
-          <w:rFonts w:hint="eastAsia"/>
-        </w:rPr>
-        <w:t>게임오브젝트에 대한 세부 내용</w:t>
-      </w:r>
-    </w:p>
-    <w:p>
-      <w:pPr>
-        <w:ind w:leftChars="400" w:left="800"/>
-      </w:pPr>
-      <w:r>
-        <w:rPr>
-          <w:rFonts w:hint="eastAsia"/>
-        </w:rPr>
-        <w:t>11. void GameObj</w:t>
-      </w:r>
-      <w:r>
-        <w:t xml:space="preserve">::Move(int iX, int iY, </w:t>
-      </w:r>
-      <w:r>
-        <w:rPr>
-          <w:rFonts w:hint="eastAsia"/>
-        </w:rPr>
-        <w:t>int client</w:t>
-      </w:r>
-      <w:r>
-        <w:t>)</w:t>
-      </w:r>
-    </w:p>
-    <w:p>
-      <w:pPr>
-        <w:ind w:leftChars="400" w:left="800"/>
-      </w:pPr>
-      <w:r>
-        <w:rPr>
-          <w:rFonts w:hint="eastAsia"/>
-        </w:rPr>
-        <w:t xml:space="preserve">탱크 </w:t>
-      </w:r>
-      <w:r>
-        <w:t xml:space="preserve">: </w:t>
-      </w:r>
-      <w:r>
-        <w:rPr>
-          <w:rFonts w:hint="eastAsia"/>
-        </w:rPr>
-        <w:t>입력받은 해당 client의 번호에 해당되는 플레이어의 좌표값을 바꾼다.</w:t>
-      </w:r>
-    </w:p>
-    <w:p>
-      <w:pPr>
-        <w:ind w:leftChars="400" w:left="800"/>
-      </w:pPr>
-      <w:r>
-        <w:rPr>
-          <w:rFonts w:hint="eastAsia"/>
-        </w:rPr>
-        <w:t xml:space="preserve">포탄 </w:t>
-      </w:r>
-      <w:r>
-        <w:t xml:space="preserve">: </w:t>
-      </w:r>
-      <w:r>
-        <w:rPr>
-          <w:rFonts w:hint="eastAsia"/>
-        </w:rPr>
-        <w:t>속도에 따라 좌표값을 바꾼다.</w:t>
-      </w:r>
-    </w:p>
-    <w:p>
-      <w:pPr>
-        <w:ind w:leftChars="400" w:left="800"/>
-      </w:pPr>
-      <w:r>
-        <w:t xml:space="preserve">12. </w:t>
-      </w:r>
-      <w:r>
-        <w:rPr>
-          <w:rFonts w:hint="eastAsia"/>
-        </w:rPr>
-        <w:t>Void GameObj::Delete(int clinet)</w:t>
-      </w:r>
-    </w:p>
-    <w:p>
-      <w:pPr>
-        <w:ind w:leftChars="400" w:left="800"/>
-      </w:pPr>
-      <w:r>
-        <w:rPr>
-          <w:rFonts w:hint="eastAsia"/>
-        </w:rPr>
-        <w:t xml:space="preserve">탱크 </w:t>
-      </w:r>
-      <w:r>
-        <w:t xml:space="preserve">: </w:t>
-      </w:r>
-      <w:r>
-        <w:rPr>
-          <w:rFonts w:hint="eastAsia"/>
-        </w:rPr>
-        <w:t>해당 플레이어의 체력이 0이되서 죽으면 객체를 지운다.</w:t>
-      </w:r>
-    </w:p>
-    <w:p>
-      <w:pPr>
-        <w:ind w:leftChars="400" w:left="800"/>
-      </w:pPr>
-      <w:r>
-        <w:rPr>
-          <w:rFonts w:hint="eastAsia"/>
-        </w:rPr>
-        <w:t>포탄 : 물체</w:t>
-      </w:r>
-      <w:r>
-        <w:rPr>
-          <w:rFonts w:hint="eastAsia"/>
-        </w:rPr>
-        <w:t>(탱크,</w:t>
-      </w:r>
-      <w:r>
-        <w:t xml:space="preserve"> </w:t>
-      </w:r>
-      <w:r>
-        <w:rPr>
-          <w:rFonts w:hint="eastAsia"/>
-        </w:rPr>
-        <w:t>타일)</w:t>
-      </w:r>
-      <w:r>
-        <w:rPr>
-          <w:rFonts w:hint="eastAsia"/>
-        </w:rPr>
-        <w:t>와의 충돌시에 객체를 지운다.</w:t>
-      </w:r>
-    </w:p>
-    <w:p>
-      <w:pPr>
-        <w:ind w:leftChars="400" w:left="800"/>
-      </w:pPr>
-      <w:r>
-        <w:rPr>
-          <w:rFonts w:hint="eastAsia"/>
-        </w:rPr>
-        <w:t>타일 : 포탄과의 충돌시에 객체를 지운다.</w:t>
-      </w:r>
-    </w:p>
-    <w:p>
-      <w:pPr>
-        <w:ind w:leftChars="400" w:left="800"/>
-      </w:pPr>
-    </w:p>
-    <w:p>
-      <w:pPr>
-        <w:rPr>
-          <w:sz w:val="24"/>
-        </w:rPr>
-      </w:pPr>
-      <w:r>
-        <w:rPr>
-          <w:rFonts w:hint="eastAsia"/>
-          <w:sz w:val="24"/>
-        </w:rPr>
-        <w:t>- 클라이언트 함수</w:t>
-      </w:r>
-    </w:p>
-    <w:p/>
-    <w:p>
-      <w:r>
-        <w:t>C</w:t>
-      </w:r>
-      <w:r>
-        <w:rPr>
-          <w:rFonts w:hint="eastAsia"/>
-        </w:rPr>
-        <w:t>lass</w:t>
-      </w:r>
-      <w:r>
-        <w:t xml:space="preserve"> ConnectServer: </w:t>
-      </w:r>
-      <w:r>
-        <w:rPr>
-          <w:rFonts w:hint="eastAsia"/>
-        </w:rPr>
-        <w:t>클라이언트 내의 연결 및 소켓 관리 클래스</w:t>
-      </w:r>
-    </w:p>
-    <w:p>
-      <w:pPr>
-        <w:ind w:firstLine="800"/>
-      </w:pPr>
-      <w:r>
-        <w:t>1. Void InitSock(int&amp; retval)</w:t>
-      </w:r>
-    </w:p>
-    <w:p>
-      <w:pPr>
-        <w:pStyle w:val="a4"/>
-        <w:ind w:leftChars="0" w:left="916"/>
-      </w:pPr>
-      <w:r>
-        <w:rPr>
-          <w:rFonts w:hint="eastAsia"/>
-        </w:rPr>
-        <w:lastRenderedPageBreak/>
-        <w:t>서버와의 접속을 위해 소켓을 초기화 해준다.</w:t>
-      </w:r>
-    </w:p>
-    <w:p>
-      <w:pPr>
-        <w:ind w:firstLine="800"/>
-      </w:pPr>
-      <w:r>
-        <w:t xml:space="preserve">2. Void </w:t>
-      </w:r>
-      <w:r>
-        <w:rPr>
-          <w:rFonts w:hint="eastAsia"/>
-        </w:rPr>
-        <w:t>Connect</w:t>
-      </w:r>
-      <w:r>
-        <w:t>(int&amp; retval)</w:t>
-      </w:r>
-    </w:p>
-    <w:p>
-      <w:pPr>
-        <w:pStyle w:val="a4"/>
-        <w:ind w:leftChars="0" w:left="916"/>
-      </w:pPr>
-      <w:r>
-        <w:rPr>
-          <w:rFonts w:hint="eastAsia"/>
-        </w:rPr>
-        <w:t>서버와 연결을 한다.</w:t>
-      </w:r>
-      <w:r>
-        <w:t xml:space="preserve"> </w:t>
-      </w:r>
-      <w:r>
-        <w:rPr>
-          <w:rFonts w:hint="eastAsia"/>
-        </w:rPr>
-        <w:t>RecvThread를 호출한다.</w:t>
-      </w:r>
-    </w:p>
-    <w:p>
-      <w:pPr>
-        <w:ind w:firstLine="800"/>
-      </w:pPr>
-      <w:r>
-        <w:t>3. Void CloseSock(int&amp; retval)</w:t>
-      </w:r>
-    </w:p>
-    <w:p>
-      <w:pPr>
-        <w:pStyle w:val="a4"/>
-        <w:ind w:leftChars="0" w:left="916"/>
-      </w:pPr>
-      <w:r>
-        <w:rPr>
-          <w:rFonts w:hint="eastAsia"/>
-        </w:rPr>
-        <w:t>경기 결과가 나오면 게임이 종료되며, 소켓을 닫는다.</w:t>
-      </w:r>
-    </w:p>
-    <w:p>
-      <w:r>
-        <w:t>C</w:t>
-      </w:r>
-      <w:r>
-        <w:rPr>
-          <w:rFonts w:hint="eastAsia"/>
-        </w:rPr>
-        <w:t>lass SendAndRecvData</w:t>
-      </w:r>
-      <w:r>
-        <w:t xml:space="preserve">: </w:t>
-      </w:r>
-    </w:p>
-    <w:p>
-      <w:pPr>
-        <w:ind w:firstLine="800"/>
-      </w:pPr>
-      <w:r>
-        <w:t>4</w:t>
-      </w:r>
-      <w:r>
-        <w:t xml:space="preserve">. </w:t>
-      </w:r>
-      <w:r>
-        <w:t>DWORD WINAPI RecvData</w:t>
-      </w:r>
-      <w:r>
-        <w:t>(LPVOID ClientMgr)</w:t>
-      </w:r>
-    </w:p>
-    <w:p>
-      <w:pPr>
-        <w:ind w:firstLine="800"/>
-      </w:pPr>
-      <w:r>
-        <w:rPr>
-          <w:rFonts w:hint="eastAsia"/>
-        </w:rPr>
-        <w:t>서버로부터 받은 데이터를 클라이언트 메니저에 저장한다.</w:t>
-      </w:r>
-    </w:p>
-    <w:p>
-      <w:pPr>
-        <w:ind w:firstLine="800"/>
-      </w:pPr>
-      <w:r>
-        <w:t>5. DWORD WINAPI SendData</w:t>
-      </w:r>
-      <w:r>
-        <w:t>(LPVOID Key)</w:t>
-      </w:r>
-    </w:p>
-    <w:p>
-      <w:pPr>
-        <w:ind w:firstLine="800"/>
-      </w:pPr>
-      <w:r>
-        <w:rPr>
-          <w:rFonts w:hint="eastAsia"/>
-        </w:rPr>
-        <w:t>키를 입력 할 때 호출 되며,</w:t>
-      </w:r>
-      <w:r>
-        <w:t xml:space="preserve"> </w:t>
-      </w:r>
-      <w:r>
-        <w:rPr>
-          <w:rFonts w:hint="eastAsia"/>
-        </w:rPr>
-        <w:t>키값을 서버에 전송한다.</w:t>
-      </w:r>
-    </w:p>
-    <w:p>
-      <w:pPr>
-        <w:ind w:firstLine="800"/>
-      </w:pPr>
-    </w:p>
-    <w:p>
-      <w:r>
-        <w:t>C</w:t>
-      </w:r>
-      <w:r>
-        <w:rPr>
-          <w:rFonts w:hint="eastAsia"/>
-        </w:rPr>
-        <w:t>lass C</w:t>
-      </w:r>
-      <w:r>
-        <w:t xml:space="preserve">lientMgr: </w:t>
-      </w:r>
-      <w:r>
-        <w:rPr>
-          <w:rFonts w:hint="eastAsia"/>
-        </w:rPr>
-        <w:t>클라이언트 메니저로 키 입력상태, 렌더링을 관리한다.</w:t>
-      </w:r>
-    </w:p>
-    <w:p>
-      <w:pPr>
-        <w:ind w:firstLine="800"/>
-      </w:pPr>
-      <w:r>
-        <w:rPr>
-          <w:rFonts w:hint="eastAsia"/>
-        </w:rPr>
-        <w:t xml:space="preserve">6. </w:t>
-      </w:r>
-      <w:r>
-        <w:rPr>
-          <w:rFonts w:hint="eastAsia"/>
-        </w:rPr>
-        <w:t xml:space="preserve">void </w:t>
-      </w:r>
-      <w:r>
-        <w:rPr>
-          <w:rFonts w:hint="eastAsia"/>
-        </w:rPr>
-        <w:t>KeyInput()</w:t>
-      </w:r>
-    </w:p>
-    <w:p>
-      <w:pPr>
-        <w:ind w:firstLine="800"/>
-      </w:pPr>
-      <w:r>
-        <w:rPr>
-          <w:rFonts w:hint="eastAsia"/>
-        </w:rPr>
-        <w:t>-</w:t>
-      </w:r>
-      <w:r>
-        <w:rPr>
-          <w:rFonts w:hint="eastAsia"/>
-        </w:rPr>
-        <w:t>키를</w:t>
-      </w:r>
-      <w:r>
-        <w:rPr>
-          <w:rFonts w:hint="eastAsia"/>
-        </w:rPr>
-        <w:t xml:space="preserve"> 입력받으며, 입력받을시 SendData</w:t>
-      </w:r>
-      <w:r>
-        <w:t>()</w:t>
-      </w:r>
-      <w:r>
-        <w:rPr>
-          <w:rFonts w:hint="eastAsia"/>
-        </w:rPr>
-        <w:t>를 호출하여 상황에 맞게 키값을 전송하게 한다.</w:t>
-      </w:r>
-      <w:r>
-        <w:rPr>
-          <w:rFonts w:hint="eastAsia"/>
-        </w:rPr>
-        <w:t>.</w:t>
-      </w:r>
-    </w:p>
-    <w:p>
-      <w:pPr>
-        <w:ind w:firstLine="800"/>
-      </w:pPr>
-      <w:r>
-        <w:t>7</w:t>
-      </w:r>
-      <w:r>
-        <w:t>. void Render()</w:t>
-      </w:r>
-    </w:p>
-    <w:p>
-      <w:pPr>
-        <w:ind w:firstLine="800"/>
-      </w:pPr>
-      <w:r>
-        <w:t xml:space="preserve">- </w:t>
-      </w:r>
-      <w:r>
-        <w:rPr>
-          <w:rFonts w:hint="eastAsia"/>
-        </w:rPr>
-        <w:t>ClientMgr데이터를 기반으로 사용자의 화면에 렌더링 해준다.</w:t>
-      </w:r>
-    </w:p>
-    <w:p>
-      <w:pPr>
-        <w:ind w:firstLine="800"/>
-      </w:pPr>
-    </w:p>
-    <w:p>
-      <w:pPr>
-        <w:ind w:firstLine="800"/>
-        <w:rPr>
-          <w:sz w:val="24"/>
-        </w:rPr>
-      </w:pPr>
-    </w:p>
-    <w:p>
-      <w:r>
-        <w:rPr>
-          <w:rFonts w:hint="eastAsia"/>
-          <w:sz w:val="24"/>
-        </w:rPr>
-        <w:t>- 패킷 구조체</w:t>
-      </w:r>
-    </w:p>
-    <w:p/>
-    <w:p>
-      <w:r>
-        <w:t>Typedef S</w:t>
-      </w:r>
-      <w:r>
-        <w:rPr>
-          <w:rFonts w:hint="eastAsia"/>
-        </w:rPr>
-        <w:t xml:space="preserve">truct </w:t>
-      </w:r>
-      <w:r>
-        <w:t xml:space="preserve">ObjInfo  : </w:t>
-      </w:r>
-      <w:r>
-        <w:rPr>
-          <w:rFonts w:hint="eastAsia"/>
-        </w:rPr>
-        <w:t>오브젝트 정보</w:t>
-      </w:r>
-    </w:p>
-    <w:p>
-      <w:r>
-        <w:t>{</w:t>
-      </w:r>
-    </w:p>
-    <w:p>
-      <w:pPr>
-        <w:ind w:firstLine="800"/>
-        <w:rPr>
-          <w:strike/>
-        </w:rPr>
-      </w:pPr>
-      <w:r>
-        <w:rPr>
-          <w:strike/>
-        </w:rPr>
-        <w:t>I</w:t>
-      </w:r>
-      <w:r>
-        <w:rPr>
-          <w:rFonts w:hint="eastAsia"/>
-          <w:strike/>
-        </w:rPr>
-        <w:t xml:space="preserve">nt </w:t>
-      </w:r>
-      <w:r>
-        <w:rPr>
-          <w:strike/>
-        </w:rPr>
-        <w:t>pos_x;</w:t>
-      </w:r>
-    </w:p>
-    <w:p>
-      <w:pPr>
-        <w:ind w:firstLine="800"/>
-        <w:rPr>
-          <w:strike/>
-        </w:rPr>
-      </w:pPr>
-      <w:r>
-        <w:rPr>
-          <w:strike/>
-        </w:rPr>
-        <w:t>Int pos_y;</w:t>
-      </w:r>
-    </w:p>
-    <w:p>
-      <w:pPr>
-        <w:ind w:firstLine="800"/>
-      </w:pPr>
-      <w:r>
-        <w:t>f</w:t>
-      </w:r>
-      <w:r>
-        <w:rPr>
-          <w:rFonts w:hint="eastAsia"/>
-        </w:rPr>
-        <w:t xml:space="preserve">loat </w:t>
-      </w:r>
-      <w:r>
-        <w:t>pos_x;</w:t>
-      </w:r>
-    </w:p>
-    <w:p>
-      <w:pPr>
-        <w:ind w:firstLine="800"/>
-      </w:pPr>
-      <w:r>
-        <w:t>float</w:t>
-      </w:r>
-      <w:r>
-        <w:t xml:space="preserve"> pos_y;</w:t>
-      </w:r>
-    </w:p>
-    <w:p>
-      <w:pPr>
-        <w:ind w:firstLine="800"/>
-        <w:rPr>
-          <w:strike/>
-        </w:rPr>
-      </w:pPr>
-    </w:p>
-    <w:p>
-      <w:pPr>
-        <w:ind w:firstLine="800"/>
-      </w:pPr>
-      <w:r>
-        <w:t xml:space="preserve">Int </w:t>
-      </w:r>
-      <w:r>
-        <w:rPr>
-          <w:rFonts w:hint="eastAsia"/>
-        </w:rPr>
-        <w:t>hp</w:t>
-      </w:r>
-      <w:r>
-        <w:t xml:space="preserve">; </w:t>
-      </w:r>
-    </w:p>
-    <w:p>
-      <w:pPr>
-        <w:ind w:firstLine="800"/>
-      </w:pPr>
-      <w:r>
-        <w:t>I</w:t>
-      </w:r>
-      <w:r>
-        <w:rPr>
-          <w:rFonts w:hint="eastAsia"/>
-        </w:rPr>
-        <w:t xml:space="preserve">nt </w:t>
-      </w:r>
-      <w:r>
-        <w:t xml:space="preserve">state;   // </w:t>
-      </w:r>
-      <w:r>
-        <w:rPr>
-          <w:rFonts w:hint="eastAsia"/>
-        </w:rPr>
-        <w:t>오브젝트 상태</w:t>
-      </w:r>
-    </w:p>
-    <w:p>
-      <w:r>
-        <w:rPr>
-          <w:rFonts w:hint="eastAsia"/>
-        </w:rPr>
-        <w:t>}</w:t>
-      </w:r>
-      <w:r>
-        <w:t>ObjInfo</w:t>
-      </w:r>
-    </w:p>
-    <w:p/>
-    <w:p/>
-    <w:p/>
-    <w:p>
-      <w:r>
-        <w:rPr>
-          <w:rFonts w:hint="eastAsia"/>
-        </w:rPr>
-        <w:t>T</w:t>
-      </w:r>
-      <w:r>
-        <w:t xml:space="preserve">ypedef struct allSorce : </w:t>
-      </w:r>
-      <w:r>
-        <w:rPr>
-          <w:rFonts w:hint="eastAsia"/>
-        </w:rPr>
-        <w:t xml:space="preserve">공유 자원 </w:t>
-      </w:r>
-    </w:p>
-    <w:p>
-      <w:r>
-        <w:rPr>
-          <w:rFonts w:hint="eastAsia"/>
-        </w:rPr>
-        <w:t>{</w:t>
-      </w:r>
-    </w:p>
-    <w:p>
-      <w:r>
-        <w:tab/>
-        <w:t>I</w:t>
-      </w:r>
-      <w:r>
-        <w:rPr>
-          <w:rFonts w:hint="eastAsia"/>
-        </w:rPr>
-        <w:t xml:space="preserve">nt </w:t>
-      </w:r>
-      <w:r>
-        <w:t xml:space="preserve">Id; - </w:t>
-      </w:r>
-      <w:r>
-        <w:rPr>
-          <w:rFonts w:hint="eastAsia"/>
-        </w:rPr>
-        <w:t>클라이언트 넘버</w:t>
-      </w:r>
-    </w:p>
-    <w:p>
-      <w:r>
-        <w:tab/>
-        <w:t xml:space="preserve">ObjInfo objInfo;  - </w:t>
-      </w:r>
-      <w:r>
-        <w:rPr>
-          <w:rFonts w:hint="eastAsia"/>
-        </w:rPr>
-        <w:t>오브젝트 정보</w:t>
-      </w:r>
-    </w:p>
-    <w:p>
-      <w:r>
-        <w:tab/>
-        <w:t xml:space="preserve">Bool InputKey[8] – </w:t>
-      </w:r>
-      <w:r>
-        <w:rPr>
-          <w:rFonts w:hint="eastAsia"/>
-        </w:rPr>
-        <w:t>입력받은 키 상태값</w:t>
-      </w:r>
-      <w:r>
-        <w:rPr>
-          <w:rFonts w:hint="eastAsia"/>
-        </w:rPr>
-        <w:t xml:space="preserve"> ( 동시키 입력을 처리하기 위해, </w:t>
-      </w:r>
-      <w:r>
-        <w:t xml:space="preserve">true : </w:t>
-      </w:r>
-      <w:r>
-        <w:rPr>
-          <w:rFonts w:hint="eastAsia"/>
-        </w:rPr>
-        <w:t>누름,</w:t>
-      </w:r>
-      <w:r>
-        <w:t xml:space="preserve"> false : </w:t>
-      </w:r>
-      <w:r>
-        <w:rPr>
-          <w:rFonts w:hint="eastAsia"/>
-        </w:rPr>
-        <w:t>안누름)</w:t>
-      </w:r>
-    </w:p>
-    <w:p>
+        <w:t>KEY KeyValue;</w:t>
+      </w:r>
+    </w:p>
+    <w:p>
+      <w:pPr>
+        <w:rPr>
+          <w:rFonts w:hint="eastAsia"/>
+        </w:rPr>
+      </w:pPr>
       <w:r>
         <w:rPr>
           <w:rFonts w:hint="eastAsia"/>
@@ -6033,42 +5908,6 @@
       <w:r>
         <w:br/>
         <w:t>}</w:t>
-      </w:r>
-    </w:p>
-    <w:p/>
-    <w:p>
-      <w:r>
-        <w:rPr>
-          <w:rFonts w:hint="eastAsia"/>
-        </w:rPr>
-        <w:t xml:space="preserve">클라이언트 넘버가 </w:t>
-      </w:r>
-      <w:r>
-        <w:t>0</w:t>
-      </w:r>
-      <w:r>
-        <w:rPr>
-          <w:rFonts w:hint="eastAsia"/>
-        </w:rPr>
-        <w:t xml:space="preserve">이 되었을 경우 클라이언트가 키를 누르지 않았다고 판단. </w:t>
-      </w:r>
-      <w:r>
-        <w:t>4</w:t>
-      </w:r>
-      <w:r>
-        <w:rPr>
-          <w:rFonts w:hint="eastAsia"/>
-        </w:rPr>
-        <w:t xml:space="preserve">인 일 경우 </w:t>
-      </w:r>
-      <w:r>
-        <w:t xml:space="preserve">1,2,3,4 </w:t>
-      </w:r>
-      <w:r>
-        <w:rPr>
-          <w:rFonts w:hint="eastAsia"/>
-        </w:rPr>
-        <w:t>전달</w:t>
       </w:r>
     </w:p>
     <w:p/>
@@ -6084,105 +5923,38 @@
     <w:p/>
     <w:p/>
     <w:p/>
-    <w:p>
-      <w:pPr>
-        <w:rPr>
-          <w:b/>
-          <w:color w:val="2E74B5" w:themeColor="accent1" w:themeShade="BF"/>
-        </w:rPr>
-      </w:pPr>
-      <w:r>
-        <w:rPr>
-          <w:rFonts w:hint="eastAsia"/>
-          <w:b/>
-          <w:color w:val="2E74B5" w:themeColor="accent1" w:themeShade="BF"/>
-          <w:sz w:val="32"/>
-        </w:rPr>
-        <w:t xml:space="preserve">4. </w:t>
-      </w:r>
-      <w:r>
-        <w:rPr>
-          <w:rFonts w:hint="eastAsia"/>
-          <w:b/>
-          <w:color w:val="2E74B5" w:themeColor="accent1" w:themeShade="BF"/>
-          <w:sz w:val="32"/>
-        </w:rPr>
-        <w:t>개발환경</w:t>
-      </w:r>
-      <w:r>
-        <w:rPr>
-          <w:rFonts w:hint="eastAsia"/>
-          <w:b/>
-          <w:color w:val="2E74B5" w:themeColor="accent1" w:themeShade="BF"/>
-        </w:rPr>
-        <w:t xml:space="preserve"> </w:t>
-      </w:r>
-    </w:p>
-    <w:p>
-      <w:r>
-        <w:rPr>
-          <w:rFonts w:hint="eastAsia"/>
-        </w:rPr>
-        <w:t>Window</w:t>
-      </w:r>
-      <w:r>
-        <w:t>s</w:t>
-      </w:r>
-      <w:r>
-        <w:rPr>
-          <w:rFonts w:hint="eastAsia"/>
-        </w:rPr>
-        <w:t xml:space="preserve"> 10</w:t>
-      </w:r>
-      <w:r>
-        <w:t xml:space="preserve"> 64 bit</w:t>
-      </w:r>
-    </w:p>
-    <w:p>
-      <w:r>
-        <w:rPr>
-          <w:rFonts w:hint="eastAsia"/>
-        </w:rPr>
-        <w:t>Intel CPU</w:t>
-      </w:r>
-    </w:p>
-    <w:p>
-      <w:r>
-        <w:t xml:space="preserve">Visual studio 2017 </w:t>
-      </w:r>
-    </w:p>
-    <w:p>
-      <w:r>
-        <w:rPr>
-          <w:rFonts w:hint="eastAsia"/>
-        </w:rPr>
-        <w:t>DirectX</w:t>
-      </w:r>
-      <w:r>
-        <w:t xml:space="preserve"> </w:t>
-      </w:r>
-      <w:r>
-        <w:rPr>
-          <w:rFonts w:hint="eastAsia"/>
-        </w:rPr>
-        <w:t>9</w:t>
-      </w:r>
-    </w:p>
     <w:p/>
     <w:p/>
     <w:p/>
     <w:p/>
     <w:p/>
     <w:p/>
-    <w:p>
-      <w:pPr>
-        <w:rPr>
+    <w:p/>
+    <w:p/>
+    <w:p/>
+    <w:p>
+      <w:pPr>
+        <w:rPr>
+          <w:rFonts w:hint="eastAsia"/>
+        </w:rPr>
+      </w:pPr>
+    </w:p>
+    <w:p>
+      <w:pPr>
+        <w:rPr>
+          <w:b/>
+          <w:color w:val="2E74B5" w:themeColor="accent1" w:themeShade="BF"/>
+        </w:rPr>
+      </w:pPr>
+      <w:r>
+        <w:rPr>
+          <w:rFonts w:hint="eastAsia"/>
           <w:b/>
           <w:color w:val="2E74B5" w:themeColor="accent1" w:themeShade="BF"/>
           <w:sz w:val="32"/>
         </w:rPr>
-      </w:pPr>
-      <w:bookmarkStart w:id="0" w:name="_GoBack"/>
+        <w:t xml:space="preserve">4. </w:t>
+      </w:r>
       <w:r>
         <w:rPr>
           <w:rFonts w:hint="eastAsia"/>
@@ -6190,6 +5962,89 @@
           <w:color w:val="2E74B5" w:themeColor="accent1" w:themeShade="BF"/>
           <w:sz w:val="32"/>
         </w:rPr>
+        <w:t>개발환경</w:t>
+      </w:r>
+      <w:r>
+        <w:rPr>
+          <w:rFonts w:hint="eastAsia"/>
+          <w:b/>
+          <w:color w:val="2E74B5" w:themeColor="accent1" w:themeShade="BF"/>
+        </w:rPr>
+        <w:t xml:space="preserve"> </w:t>
+      </w:r>
+    </w:p>
+    <w:p>
+      <w:r>
+        <w:rPr>
+          <w:rFonts w:hint="eastAsia"/>
+        </w:rPr>
+        <w:t>Window</w:t>
+      </w:r>
+      <w:r>
+        <w:t>s</w:t>
+      </w:r>
+      <w:r>
+        <w:rPr>
+          <w:rFonts w:hint="eastAsia"/>
+        </w:rPr>
+        <w:t xml:space="preserve"> 10</w:t>
+      </w:r>
+      <w:r>
+        <w:t xml:space="preserve"> 64 bit</w:t>
+      </w:r>
+    </w:p>
+    <w:p>
+      <w:r>
+        <w:rPr>
+          <w:rFonts w:hint="eastAsia"/>
+        </w:rPr>
+        <w:t>Intel CPU</w:t>
+      </w:r>
+    </w:p>
+    <w:p>
+      <w:r>
+        <w:t xml:space="preserve">Visual studio 2017 </w:t>
+      </w:r>
+    </w:p>
+    <w:p>
+      <w:r>
+        <w:rPr>
+          <w:rFonts w:hint="eastAsia"/>
+        </w:rPr>
+        <w:t>DirectX</w:t>
+      </w:r>
+      <w:r>
+        <w:t xml:space="preserve"> </w:t>
+      </w:r>
+      <w:r>
+        <w:rPr>
+          <w:rFonts w:hint="eastAsia"/>
+        </w:rPr>
+        <w:t>9</w:t>
+      </w:r>
+    </w:p>
+    <w:p/>
+    <w:p/>
+    <w:p/>
+    <w:p/>
+    <w:p/>
+    <w:p/>
+    <w:p>
+      <w:pPr>
+        <w:rPr>
+          <w:b/>
+          <w:color w:val="2E74B5" w:themeColor="accent1" w:themeShade="BF"/>
+          <w:sz w:val="32"/>
+        </w:rPr>
+      </w:pPr>
+      <w:r>
+        <w:rPr>
+          <w:rFonts w:hint="eastAsia"/>
+          <w:b/>
+          <w:color w:val="2E74B5" w:themeColor="accent1" w:themeShade="BF"/>
+          <w:sz w:val="32"/>
+        </w:rPr>
+        <w:lastRenderedPageBreak/>
         <w:t>5.</w:t>
       </w:r>
       <w:r>
@@ -6599,13 +6454,7 @@
             <w:shd w:val="clear" w:color="auto" w:fill="FFF2CC" w:themeFill="accent4" w:themeFillTint="33"/>
             <w:vAlign w:val="center"/>
           </w:tcPr>
-          <w:p>
-            <w:pPr>
-              <w:rPr>
-                <w:rFonts w:hint="eastAsia"/>
-              </w:rPr>
-            </w:pPr>
-          </w:p>
+          <w:p/>
         </w:tc>
         <w:tc>
           <w:tcPr>
@@ -6621,13 +6470,7 @@
             <w:shd w:val="clear" w:color="auto" w:fill="FFFFFF" w:themeFill="background1"/>
             <w:vAlign w:val="center"/>
           </w:tcPr>
-          <w:p>
-            <w:pPr>
-              <w:rPr>
-                <w:rFonts w:hint="eastAsia"/>
-              </w:rPr>
-            </w:pPr>
-          </w:p>
+          <w:p/>
         </w:tc>
       </w:tr>
       <w:tr>
@@ -6684,7 +6527,6 @@
               <w:rPr>
                 <w:rFonts w:hint="eastAsia"/>
               </w:rPr>
-              <w:lastRenderedPageBreak/>
               <w:t>21</w:t>
             </w:r>
           </w:p>
@@ -6831,13 +6673,7 @@
             <w:shd w:val="clear" w:color="auto" w:fill="FFF2CC" w:themeFill="accent4" w:themeFillTint="33"/>
             <w:vAlign w:val="center"/>
           </w:tcPr>
-          <w:p>
-            <w:pPr>
-              <w:rPr>
-                <w:rFonts w:hint="eastAsia"/>
-              </w:rPr>
-            </w:pPr>
-          </w:p>
+          <w:p/>
         </w:tc>
         <w:tc>
           <w:tcPr>
@@ -7253,31 +7089,37 @@
             <w:vAlign w:val="center"/>
           </w:tcPr>
           <w:p>
-            <w:r>
-              <w:rPr>
-                <w:rFonts w:hint="eastAsia"/>
+            <w:pPr>
+              <w:rPr>
+                <w:highlight w:val="yellow"/>
+              </w:rPr>
+            </w:pPr>
+            <w:r>
+              <w:rPr>
+                <w:rFonts w:hint="eastAsia"/>
+                <w:highlight w:val="yellow"/>
               </w:rPr>
               <w:t>클라)</w:t>
             </w:r>
           </w:p>
           <w:p>
-            <w:pPr>
-              <w:rPr>
-                <w:rFonts w:hint="eastAsia"/>
-              </w:rPr>
-            </w:pPr>
-            <w:r>
-              <w:rPr>
-                <w:rFonts w:hint="eastAsia"/>
+            <w:r>
+              <w:rPr>
+                <w:rFonts w:hint="eastAsia"/>
+                <w:highlight w:val="yellow"/>
               </w:rPr>
               <w:t>ClientMan</w:t>
             </w:r>
             <w:r>
+              <w:rPr>
+                <w:highlight w:val="yellow"/>
+              </w:rPr>
               <w:t>a</w:t>
             </w:r>
             <w:r>
               <w:rPr>
                 <w:rFonts w:hint="eastAsia"/>
+                <w:highlight w:val="yellow"/>
               </w:rPr>
               <w:t>ger()</w:t>
             </w:r>
@@ -7306,11 +7148,6 @@
             </w:r>
           </w:p>
           <w:p>
-            <w:pPr>
-              <w:rPr>
-                <w:rFonts w:hint="eastAsia"/>
-              </w:rPr>
-            </w:pPr>
             <w:r>
               <w:t>ServerManager()</w:t>
             </w:r>
@@ -7347,6 +7184,7 @@
             <w:r>
               <w:rPr>
                 <w:rFonts w:hint="eastAsia"/>
+                <w:highlight w:val="yellow"/>
               </w:rPr>
               <w:t>키 상태 전달 테스트</w:t>
             </w:r>
@@ -7370,6 +7208,7 @@
             <w:r>
               <w:rPr>
                 <w:rFonts w:hint="eastAsia"/>
+                <w:highlight w:val="yellow"/>
               </w:rPr>
               <w:t>키 상태 전달 테스트</w:t>
             </w:r>
@@ -7408,17 +7247,29 @@
             <w:vAlign w:val="center"/>
           </w:tcPr>
           <w:p>
-            <w:r>
-              <w:rPr>
-                <w:rFonts w:hint="eastAsia"/>
+            <w:pPr>
+              <w:rPr>
+                <w:highlight w:val="yellow"/>
+              </w:rPr>
+            </w:pPr>
+            <w:r>
+              <w:rPr>
+                <w:rFonts w:hint="eastAsia"/>
+                <w:highlight w:val="yellow"/>
               </w:rPr>
               <w:t>클라&amp;서버)</w:t>
             </w:r>
           </w:p>
           <w:p>
-            <w:r>
-              <w:rPr>
-                <w:rFonts w:hint="eastAsia"/>
+            <w:pPr>
+              <w:rPr>
+                <w:highlight w:val="yellow"/>
+              </w:rPr>
+            </w:pPr>
+            <w:r>
+              <w:rPr>
+                <w:rFonts w:hint="eastAsia"/>
+                <w:highlight w:val="yellow"/>
               </w:rPr>
               <w:t>RecvThread()</w:t>
             </w:r>
@@ -7427,6 +7278,7 @@
             <w:r>
               <w:rPr>
                 <w:rFonts w:hint="eastAsia"/>
+                <w:highlight w:val="yellow"/>
               </w:rPr>
               <w:t>SendThread()</w:t>
             </w:r>
@@ -7439,17 +7291,29 @@
             <w:vAlign w:val="center"/>
           </w:tcPr>
           <w:p>
-            <w:r>
-              <w:rPr>
-                <w:rFonts w:hint="eastAsia"/>
+            <w:pPr>
+              <w:rPr>
+                <w:highlight w:val="yellow"/>
+              </w:rPr>
+            </w:pPr>
+            <w:r>
+              <w:rPr>
+                <w:rFonts w:hint="eastAsia"/>
+                <w:highlight w:val="yellow"/>
               </w:rPr>
               <w:t>클라&amp;서버)</w:t>
             </w:r>
           </w:p>
           <w:p>
-            <w:r>
-              <w:rPr>
-                <w:rFonts w:hint="eastAsia"/>
+            <w:pPr>
+              <w:rPr>
+                <w:highlight w:val="yellow"/>
+              </w:rPr>
+            </w:pPr>
+            <w:r>
+              <w:rPr>
+                <w:rFonts w:hint="eastAsia"/>
+                <w:highlight w:val="yellow"/>
               </w:rPr>
               <w:t>SendThread()</w:t>
             </w:r>
@@ -7458,6 +7322,7 @@
             <w:r>
               <w:rPr>
                 <w:rFonts w:hint="eastAsia"/>
+                <w:highlight w:val="yellow"/>
               </w:rPr>
               <w:t>RecvThread()</w:t>
             </w:r>
@@ -7477,6 +7342,7 @@
               <w:rPr>
                 <w:rFonts w:hint="eastAsia"/>
               </w:rPr>
+              <w:lastRenderedPageBreak/>
               <w:t>30</w:t>
             </w:r>
           </w:p>
@@ -7530,48 +7396,87 @@
             <w:vAlign w:val="center"/>
           </w:tcPr>
           <w:p>
-            <w:r>
-              <w:rPr>
-                <w:rFonts w:hint="eastAsia"/>
+            <w:pPr>
+              <w:rPr>
+                <w:highlight w:val="yellow"/>
+              </w:rPr>
+            </w:pPr>
+            <w:r>
+              <w:rPr>
+                <w:rFonts w:hint="eastAsia"/>
+                <w:highlight w:val="yellow"/>
               </w:rPr>
               <w:t>서버) 충돌체크</w:t>
             </w:r>
           </w:p>
           <w:p>
-            <w:r>
-              <w:rPr>
-                <w:rFonts w:hint="eastAsia"/>
+            <w:pPr>
+              <w:rPr>
+                <w:highlight w:val="yellow"/>
+              </w:rPr>
+            </w:pPr>
+            <w:r>
+              <w:rPr>
+                <w:rFonts w:hint="eastAsia"/>
+                <w:highlight w:val="yellow"/>
               </w:rPr>
               <w:t>Bullet</w:t>
             </w:r>
             <w:r>
+              <w:rPr>
+                <w:highlight w:val="yellow"/>
+              </w:rPr>
               <w:t>ToTank</w:t>
             </w:r>
             <w:r>
               <w:rPr>
                 <w:rFonts w:hint="eastAsia"/>
+                <w:highlight w:val="yellow"/>
               </w:rPr>
               <w:t>(),</w:t>
             </w:r>
           </w:p>
           <w:p>
-            <w:r>
+            <w:pPr>
+              <w:rPr>
+                <w:highlight w:val="yellow"/>
+              </w:rPr>
+            </w:pPr>
+            <w:r>
+              <w:rPr>
+                <w:highlight w:val="yellow"/>
+              </w:rPr>
               <w:t>TankToTile()</w:t>
             </w:r>
           </w:p>
           <w:p>
-            <w:r>
+            <w:pPr>
+              <w:rPr>
+                <w:strike/>
+                <w:highlight w:val="yellow"/>
+              </w:rPr>
+            </w:pPr>
+            <w:r>
+              <w:rPr>
+                <w:strike/>
+                <w:highlight w:val="yellow"/>
+              </w:rPr>
               <w:t>B</w:t>
             </w:r>
             <w:r>
               <w:rPr>
                 <w:rFonts w:hint="eastAsia"/>
+                <w:strike/>
+                <w:highlight w:val="yellow"/>
               </w:rPr>
               <w:t>ulletToBullet(),</w:t>
             </w:r>
           </w:p>
           <w:p>
             <w:r>
+              <w:rPr>
+                <w:highlight w:val="yellow"/>
+              </w:rPr>
               <w:t>BulletToTile()</w:t>
             </w:r>
           </w:p>
@@ -7583,48 +7488,87 @@
             <w:vAlign w:val="center"/>
           </w:tcPr>
           <w:p>
-            <w:r>
-              <w:rPr>
-                <w:rFonts w:hint="eastAsia"/>
+            <w:pPr>
+              <w:rPr>
+                <w:highlight w:val="yellow"/>
+              </w:rPr>
+            </w:pPr>
+            <w:r>
+              <w:rPr>
+                <w:rFonts w:hint="eastAsia"/>
+                <w:highlight w:val="yellow"/>
               </w:rPr>
               <w:t>서버) 충돌체크</w:t>
             </w:r>
           </w:p>
           <w:p>
-            <w:r>
-              <w:rPr>
-                <w:rFonts w:hint="eastAsia"/>
+            <w:pPr>
+              <w:rPr>
+                <w:highlight w:val="yellow"/>
+              </w:rPr>
+            </w:pPr>
+            <w:r>
+              <w:rPr>
+                <w:rFonts w:hint="eastAsia"/>
+                <w:highlight w:val="yellow"/>
               </w:rPr>
               <w:t>Bullet</w:t>
             </w:r>
             <w:r>
+              <w:rPr>
+                <w:highlight w:val="yellow"/>
+              </w:rPr>
               <w:t>ToTank</w:t>
             </w:r>
             <w:r>
               <w:rPr>
                 <w:rFonts w:hint="eastAsia"/>
+                <w:highlight w:val="yellow"/>
               </w:rPr>
               <w:t>(),</w:t>
             </w:r>
           </w:p>
           <w:p>
-            <w:r>
+            <w:pPr>
+              <w:rPr>
+                <w:highlight w:val="yellow"/>
+              </w:rPr>
+            </w:pPr>
+            <w:r>
+              <w:rPr>
+                <w:highlight w:val="yellow"/>
+              </w:rPr>
               <w:t>TankToTile()</w:t>
             </w:r>
           </w:p>
           <w:p>
-            <w:r>
+            <w:pPr>
+              <w:rPr>
+                <w:strike/>
+                <w:highlight w:val="yellow"/>
+              </w:rPr>
+            </w:pPr>
+            <w:r>
+              <w:rPr>
+                <w:strike/>
+                <w:highlight w:val="yellow"/>
+              </w:rPr>
               <w:t>B</w:t>
             </w:r>
             <w:r>
               <w:rPr>
                 <w:rFonts w:hint="eastAsia"/>
+                <w:strike/>
+                <w:highlight w:val="yellow"/>
               </w:rPr>
               <w:t>ulletToBullet(),</w:t>
             </w:r>
           </w:p>
           <w:p>
             <w:r>
+              <w:rPr>
+                <w:highlight w:val="yellow"/>
+              </w:rPr>
               <w:t>BulletToTile()</w:t>
             </w:r>
           </w:p>
@@ -7636,48 +7580,92 @@
             <w:vAlign w:val="center"/>
           </w:tcPr>
           <w:p>
-            <w:r>
-              <w:rPr>
-                <w:rFonts w:hint="eastAsia"/>
+            <w:pPr>
+              <w:rPr>
+                <w:highlight w:val="yellow"/>
+              </w:rPr>
+            </w:pPr>
+            <w:r>
+              <w:rPr>
+                <w:rFonts w:hint="eastAsia"/>
+                <w:highlight w:val="yellow"/>
               </w:rPr>
               <w:t>서버) 충돌체크</w:t>
             </w:r>
           </w:p>
           <w:p>
-            <w:r>
-              <w:rPr>
-                <w:rFonts w:hint="eastAsia"/>
+            <w:pPr>
+              <w:rPr>
+                <w:highlight w:val="yellow"/>
+              </w:rPr>
+            </w:pPr>
+            <w:r>
+              <w:rPr>
+                <w:rFonts w:hint="eastAsia"/>
+                <w:highlight w:val="yellow"/>
               </w:rPr>
               <w:t>Bullet</w:t>
             </w:r>
             <w:r>
+              <w:rPr>
+                <w:highlight w:val="yellow"/>
+              </w:rPr>
               <w:t>ToTank</w:t>
             </w:r>
             <w:r>
               <w:rPr>
                 <w:rFonts w:hint="eastAsia"/>
+                <w:highlight w:val="yellow"/>
               </w:rPr>
               <w:t>(),</w:t>
             </w:r>
           </w:p>
           <w:p>
-            <w:r>
+            <w:pPr>
+              <w:rPr>
+                <w:highlight w:val="yellow"/>
+              </w:rPr>
+            </w:pPr>
+            <w:r>
+              <w:rPr>
+                <w:highlight w:val="yellow"/>
+              </w:rPr>
               <w:t>TankToTile()</w:t>
             </w:r>
           </w:p>
           <w:p>
-            <w:r>
+            <w:pPr>
+              <w:rPr>
+                <w:strike/>
+                <w:highlight w:val="yellow"/>
+              </w:rPr>
+            </w:pPr>
+            <w:r>
+              <w:rPr>
+                <w:strike/>
+                <w:highlight w:val="yellow"/>
+              </w:rPr>
               <w:t>B</w:t>
             </w:r>
             <w:r>
               <w:rPr>
                 <w:rFonts w:hint="eastAsia"/>
+                <w:strike/>
+                <w:highlight w:val="yellow"/>
               </w:rPr>
               <w:t>ulletToBullet(),</w:t>
             </w:r>
           </w:p>
           <w:p>
-            <w:r>
+            <w:pPr>
+              <w:rPr>
+                <w:highlight w:val="yellow"/>
+              </w:rPr>
+            </w:pPr>
+            <w:r>
+              <w:rPr>
+                <w:highlight w:val="yellow"/>
+              </w:rPr>
               <w:t>BulletToTile()</w:t>
             </w:r>
           </w:p>
@@ -7751,12 +7739,13 @@
           <w:p>
             <w:pPr>
               <w:rPr>
-                <w:rFonts w:hint="eastAsia"/>
-              </w:rPr>
-            </w:pPr>
-            <w:r>
-              <w:rPr>
-                <w:rFonts w:hint="eastAsia"/>
+                <w:highlight w:val="yellow"/>
+              </w:rPr>
+            </w:pPr>
+            <w:r>
+              <w:rPr>
+                <w:rFonts w:hint="eastAsia"/>
+                <w:highlight w:val="yellow"/>
               </w:rPr>
               <w:t>1차중간 테스트, 디버깅</w:t>
             </w:r>
@@ -7771,12 +7760,13 @@
           <w:p>
             <w:pPr>
               <w:rPr>
-                <w:rFonts w:hint="eastAsia"/>
-              </w:rPr>
-            </w:pPr>
-            <w:r>
-              <w:rPr>
-                <w:rFonts w:hint="eastAsia"/>
+                <w:highlight w:val="yellow"/>
+              </w:rPr>
+            </w:pPr>
+            <w:r>
+              <w:rPr>
+                <w:rFonts w:hint="eastAsia"/>
+                <w:highlight w:val="yellow"/>
               </w:rPr>
               <w:t>1차 중간 테스트, 디버깅</w:t>
             </w:r>
@@ -7791,12 +7781,13 @@
           <w:p>
             <w:pPr>
               <w:rPr>
-                <w:rFonts w:hint="eastAsia"/>
-              </w:rPr>
-            </w:pPr>
-            <w:r>
-              <w:rPr>
-                <w:rFonts w:hint="eastAsia"/>
+                <w:highlight w:val="yellow"/>
+              </w:rPr>
+            </w:pPr>
+            <w:r>
+              <w:rPr>
+                <w:rFonts w:hint="eastAsia"/>
+                <w:highlight w:val="yellow"/>
               </w:rPr>
               <w:t>1차 중간 테스트, 디버깅</w:t>
             </w:r>
@@ -7866,9 +7857,15 @@
             <w:vAlign w:val="center"/>
           </w:tcPr>
           <w:p>
-            <w:r>
-              <w:rPr>
-                <w:rFonts w:hint="eastAsia"/>
+            <w:pPr>
+              <w:rPr>
+                <w:strike/>
+              </w:rPr>
+            </w:pPr>
+            <w:r>
+              <w:rPr>
+                <w:rFonts w:hint="eastAsia"/>
+                <w:strike/>
               </w:rPr>
               <w:t>클라)</w:t>
             </w:r>
@@ -7877,6 +7874,7 @@
             <w:r>
               <w:rPr>
                 <w:rFonts w:hint="eastAsia"/>
+                <w:strike/>
               </w:rPr>
               <w:t>대기실 씬 구현</w:t>
             </w:r>
@@ -7900,8 +7898,22 @@
             <w:r>
               <w:rPr>
                 <w:rFonts w:hint="eastAsia"/>
-              </w:rPr>
-              <w:t>스코어, 체력 상태 구현</w:t>
+                <w:strike/>
+              </w:rPr>
+              <w:t>스코어,</w:t>
+            </w:r>
+            <w:r>
+              <w:rPr>
+                <w:rFonts w:hint="eastAsia"/>
+              </w:rPr>
+              <w:t xml:space="preserve"> </w:t>
+            </w:r>
+            <w:r>
+              <w:rPr>
+                <w:rFonts w:hint="eastAsia"/>
+                <w:highlight w:val="yellow"/>
+              </w:rPr>
+              <w:t>체력 상태 구현</w:t>
             </w:r>
           </w:p>
         </w:tc>
@@ -7912,9 +7924,15 @@
             <w:vAlign w:val="center"/>
           </w:tcPr>
           <w:p>
-            <w:r>
-              <w:rPr>
-                <w:rFonts w:hint="eastAsia"/>
+            <w:pPr>
+              <w:rPr>
+                <w:highlight w:val="yellow"/>
+              </w:rPr>
+            </w:pPr>
+            <w:r>
+              <w:rPr>
+                <w:rFonts w:hint="eastAsia"/>
+                <w:highlight w:val="yellow"/>
               </w:rPr>
               <w:t>클라)</w:t>
             </w:r>
@@ -7923,6 +7941,7 @@
             <w:r>
               <w:rPr>
                 <w:rFonts w:hint="eastAsia"/>
+                <w:highlight w:val="yellow"/>
               </w:rPr>
               <w:t>리소스 교체, 타일 배치</w:t>
             </w:r>
@@ -8023,7 +8042,6 @@
               <w:rPr>
                 <w:rFonts w:hint="eastAsia"/>
               </w:rPr>
-              <w:lastRenderedPageBreak/>
               <w:t>8</w:t>
             </w:r>
           </w:p>
@@ -8035,18 +8053,28 @@
             <w:vAlign w:val="center"/>
           </w:tcPr>
           <w:p>
-            <w:r>
-              <w:rPr>
-                <w:rFonts w:hint="eastAsia"/>
+            <w:pPr>
+              <w:rPr>
+                <w:highlight w:val="yellow"/>
+              </w:rPr>
+            </w:pPr>
+            <w:r>
+              <w:rPr>
+                <w:rFonts w:hint="eastAsia"/>
+                <w:highlight w:val="yellow"/>
               </w:rPr>
               <w:t>2차 중간 테스트,</w:t>
             </w:r>
             <w:r>
+              <w:rPr>
+                <w:highlight w:val="yellow"/>
+              </w:rPr>
               <w:t xml:space="preserve"> </w:t>
             </w:r>
             <w:r>
               <w:rPr>
                 <w:rFonts w:hint="eastAsia"/>
+                <w:highlight w:val="yellow"/>
               </w:rPr>
               <w:t>디버깅</w:t>
             </w:r>
@@ -8059,9 +8087,15 @@
             <w:vAlign w:val="center"/>
           </w:tcPr>
           <w:p>
-            <w:r>
-              <w:rPr>
-                <w:rFonts w:hint="eastAsia"/>
+            <w:pPr>
+              <w:rPr>
+                <w:highlight w:val="yellow"/>
+              </w:rPr>
+            </w:pPr>
+            <w:r>
+              <w:rPr>
+                <w:rFonts w:hint="eastAsia"/>
+                <w:highlight w:val="yellow"/>
               </w:rPr>
               <w:t>2차 중간 테스트, 디버깅</w:t>
             </w:r>
@@ -8074,9 +8108,15 @@
             <w:vAlign w:val="center"/>
           </w:tcPr>
           <w:p>
-            <w:r>
-              <w:rPr>
-                <w:rFonts w:hint="eastAsia"/>
+            <w:pPr>
+              <w:rPr>
+                <w:highlight w:val="yellow"/>
+              </w:rPr>
+            </w:pPr>
+            <w:r>
+              <w:rPr>
+                <w:rFonts w:hint="eastAsia"/>
+                <w:highlight w:val="yellow"/>
               </w:rPr>
               <w:t>2차 중간 테스트, 디버깅</w:t>
             </w:r>
@@ -8146,9 +8186,15 @@
             <w:vAlign w:val="center"/>
           </w:tcPr>
           <w:p>
-            <w:r>
-              <w:rPr>
-                <w:rFonts w:hint="eastAsia"/>
+            <w:pPr>
+              <w:rPr>
+                <w:highlight w:val="yellow"/>
+              </w:rPr>
+            </w:pPr>
+            <w:r>
+              <w:rPr>
+                <w:rFonts w:hint="eastAsia"/>
+                <w:highlight w:val="yellow"/>
               </w:rPr>
               <w:t>정기미팅 확인</w:t>
             </w:r>
@@ -8161,9 +8207,15 @@
             <w:vAlign w:val="center"/>
           </w:tcPr>
           <w:p>
-            <w:r>
-              <w:rPr>
-                <w:rFonts w:hint="eastAsia"/>
+            <w:pPr>
+              <w:rPr>
+                <w:highlight w:val="yellow"/>
+              </w:rPr>
+            </w:pPr>
+            <w:r>
+              <w:rPr>
+                <w:rFonts w:hint="eastAsia"/>
+                <w:highlight w:val="yellow"/>
               </w:rPr>
               <w:t>정기미팅 확인</w:t>
             </w:r>
@@ -8176,9 +8228,15 @@
             <w:vAlign w:val="center"/>
           </w:tcPr>
           <w:p>
-            <w:r>
-              <w:rPr>
-                <w:rFonts w:hint="eastAsia"/>
+            <w:pPr>
+              <w:rPr>
+                <w:highlight w:val="yellow"/>
+              </w:rPr>
+            </w:pPr>
+            <w:r>
+              <w:rPr>
+                <w:rFonts w:hint="eastAsia"/>
+                <w:highlight w:val="yellow"/>
               </w:rPr>
               <w:t>정기미팅 확인</w:t>
             </w:r>
@@ -8209,26 +8267,42 @@
             <w:vAlign w:val="center"/>
           </w:tcPr>
           <w:p>
-            <w:r>
-              <w:rPr>
-                <w:rFonts w:hint="eastAsia"/>
+            <w:pPr>
+              <w:rPr>
+                <w:strike/>
+              </w:rPr>
+            </w:pPr>
+            <w:r>
+              <w:rPr>
+                <w:rFonts w:hint="eastAsia"/>
+                <w:strike/>
               </w:rPr>
               <w:t>클라)</w:t>
             </w:r>
           </w:p>
           <w:p>
-            <w:r>
-              <w:rPr>
-                <w:rFonts w:hint="eastAsia"/>
+            <w:pPr>
+              <w:rPr>
+                <w:strike/>
+              </w:rPr>
+            </w:pPr>
+            <w:r>
+              <w:rPr>
+                <w:rFonts w:hint="eastAsia"/>
+                <w:strike/>
               </w:rPr>
               <w:t>GameResult</w:t>
             </w:r>
             <w:r>
+              <w:rPr>
+                <w:strike/>
+              </w:rPr>
               <w:t xml:space="preserve"> </w:t>
             </w:r>
             <w:r>
               <w:rPr>
                 <w:rFonts w:hint="eastAsia"/>
+                <w:strike/>
               </w:rPr>
               <w:t>씬 구현</w:t>
             </w:r>
@@ -8241,26 +8315,42 @@
             <w:vAlign w:val="center"/>
           </w:tcPr>
           <w:p>
-            <w:r>
-              <w:rPr>
-                <w:rFonts w:hint="eastAsia"/>
+            <w:pPr>
+              <w:rPr>
+                <w:strike/>
+              </w:rPr>
+            </w:pPr>
+            <w:r>
+              <w:rPr>
+                <w:rFonts w:hint="eastAsia"/>
+                <w:strike/>
               </w:rPr>
               <w:t>서버)</w:t>
             </w:r>
           </w:p>
           <w:p>
-            <w:r>
-              <w:rPr>
-                <w:rFonts w:hint="eastAsia"/>
+            <w:pPr>
+              <w:rPr>
+                <w:strike/>
+              </w:rPr>
+            </w:pPr>
+            <w:r>
+              <w:rPr>
+                <w:rFonts w:hint="eastAsia"/>
+                <w:strike/>
               </w:rPr>
               <w:t>GameResult</w:t>
             </w:r>
             <w:r>
+              <w:rPr>
+                <w:strike/>
+              </w:rPr>
               <w:t xml:space="preserve"> </w:t>
             </w:r>
             <w:r>
               <w:rPr>
                 <w:rFonts w:hint="eastAsia"/>
+                <w:strike/>
               </w:rPr>
               <w:t>결과 전달</w:t>
             </w:r>
@@ -8273,20 +8363,35 @@
             <w:vAlign w:val="center"/>
           </w:tcPr>
           <w:p>
-            <w:r>
-              <w:rPr>
-                <w:rFonts w:hint="eastAsia"/>
+            <w:pPr>
+              <w:rPr>
+                <w:strike/>
+              </w:rPr>
+            </w:pPr>
+            <w:r>
+              <w:rPr>
+                <w:rFonts w:hint="eastAsia"/>
+                <w:strike/>
               </w:rPr>
               <w:t>클라)</w:t>
             </w:r>
           </w:p>
           <w:p>
-            <w:r>
+            <w:pPr>
+              <w:rPr>
+                <w:strike/>
+              </w:rPr>
+            </w:pPr>
+            <w:r>
+              <w:rPr>
+                <w:strike/>
+              </w:rPr>
               <w:t xml:space="preserve">GameResult </w:t>
             </w:r>
             <w:r>
               <w:rPr>
                 <w:rFonts w:hint="eastAsia"/>
+                <w:strike/>
               </w:rPr>
               <w:t>씬 구현</w:t>
             </w:r>
@@ -8359,9 +8464,15 @@
             <w:vAlign w:val="center"/>
           </w:tcPr>
           <w:p>
-            <w:r>
-              <w:rPr>
-                <w:rFonts w:hint="eastAsia"/>
+            <w:pPr>
+              <w:rPr>
+                <w:highlight w:val="yellow"/>
+              </w:rPr>
+            </w:pPr>
+            <w:r>
+              <w:rPr>
+                <w:rFonts w:hint="eastAsia"/>
+                <w:highlight w:val="yellow"/>
               </w:rPr>
               <w:t>3차 중간 테스트, 디버깅</w:t>
             </w:r>
@@ -8374,9 +8485,15 @@
             <w:vAlign w:val="center"/>
           </w:tcPr>
           <w:p>
-            <w:r>
-              <w:rPr>
-                <w:rFonts w:hint="eastAsia"/>
+            <w:pPr>
+              <w:rPr>
+                <w:highlight w:val="yellow"/>
+              </w:rPr>
+            </w:pPr>
+            <w:r>
+              <w:rPr>
+                <w:rFonts w:hint="eastAsia"/>
+                <w:highlight w:val="yellow"/>
               </w:rPr>
               <w:t>3차 중간 테스트, 디버깅</w:t>
             </w:r>
@@ -8389,9 +8506,15 @@
             <w:vAlign w:val="center"/>
           </w:tcPr>
           <w:p>
-            <w:r>
-              <w:rPr>
-                <w:rFonts w:hint="eastAsia"/>
+            <w:pPr>
+              <w:rPr>
+                <w:highlight w:val="yellow"/>
+              </w:rPr>
+            </w:pPr>
+            <w:r>
+              <w:rPr>
+                <w:rFonts w:hint="eastAsia"/>
+                <w:highlight w:val="yellow"/>
               </w:rPr>
               <w:t>3차 중간 테스트, 디버깅</w:t>
             </w:r>
@@ -8422,20 +8545,35 @@
             <w:vAlign w:val="center"/>
           </w:tcPr>
           <w:p>
-            <w:r>
-              <w:rPr>
-                <w:rFonts w:hint="eastAsia"/>
+            <w:pPr>
+              <w:rPr>
+                <w:highlight w:val="yellow"/>
+              </w:rPr>
+            </w:pPr>
+            <w:r>
+              <w:rPr>
+                <w:rFonts w:hint="eastAsia"/>
+                <w:highlight w:val="yellow"/>
               </w:rPr>
               <w:t>클라)</w:t>
             </w:r>
           </w:p>
           <w:p>
-            <w:r>
+            <w:pPr>
+              <w:rPr>
+                <w:highlight w:val="yellow"/>
+              </w:rPr>
+            </w:pPr>
+            <w:r>
+              <w:rPr>
+                <w:highlight w:val="yellow"/>
+              </w:rPr>
               <w:t xml:space="preserve">FMOD </w:t>
             </w:r>
             <w:r>
               <w:rPr>
                 <w:rFonts w:hint="eastAsia"/>
+                <w:highlight w:val="yellow"/>
               </w:rPr>
               <w:t>사운드 추가</w:t>
             </w:r>
@@ -8448,20 +8586,35 @@
             <w:vAlign w:val="center"/>
           </w:tcPr>
           <w:p>
-            <w:r>
-              <w:rPr>
-                <w:rFonts w:hint="eastAsia"/>
+            <w:pPr>
+              <w:rPr>
+                <w:highlight w:val="yellow"/>
+              </w:rPr>
+            </w:pPr>
+            <w:r>
+              <w:rPr>
+                <w:rFonts w:hint="eastAsia"/>
+                <w:highlight w:val="yellow"/>
               </w:rPr>
               <w:t>클라)</w:t>
             </w:r>
           </w:p>
           <w:p>
-            <w:r>
+            <w:pPr>
+              <w:rPr>
+                <w:highlight w:val="yellow"/>
+              </w:rPr>
+            </w:pPr>
+            <w:r>
+              <w:rPr>
+                <w:highlight w:val="yellow"/>
+              </w:rPr>
               <w:t xml:space="preserve">FMOD </w:t>
             </w:r>
             <w:r>
               <w:rPr>
                 <w:rFonts w:hint="eastAsia"/>
+                <w:highlight w:val="yellow"/>
               </w:rPr>
               <w:t>사운드 추가</w:t>
             </w:r>
@@ -8474,20 +8627,35 @@
             <w:vAlign w:val="center"/>
           </w:tcPr>
           <w:p>
-            <w:r>
-              <w:rPr>
-                <w:rFonts w:hint="eastAsia"/>
+            <w:pPr>
+              <w:rPr>
+                <w:highlight w:val="yellow"/>
+              </w:rPr>
+            </w:pPr>
+            <w:r>
+              <w:rPr>
+                <w:rFonts w:hint="eastAsia"/>
+                <w:highlight w:val="yellow"/>
               </w:rPr>
               <w:t>클라)</w:t>
             </w:r>
           </w:p>
           <w:p>
-            <w:r>
+            <w:pPr>
+              <w:rPr>
+                <w:highlight w:val="yellow"/>
+              </w:rPr>
+            </w:pPr>
+            <w:r>
+              <w:rPr>
+                <w:highlight w:val="yellow"/>
+              </w:rPr>
               <w:t xml:space="preserve">FMOD </w:t>
             </w:r>
             <w:r>
               <w:rPr>
                 <w:rFonts w:hint="eastAsia"/>
+                <w:highlight w:val="yellow"/>
               </w:rPr>
               <w:t>사운드 추가</w:t>
             </w:r>
@@ -8518,9 +8686,15 @@
             <w:vAlign w:val="center"/>
           </w:tcPr>
           <w:p>
-            <w:r>
-              <w:rPr>
-                <w:rFonts w:hint="eastAsia"/>
+            <w:pPr>
+              <w:rPr>
+                <w:highlight w:val="yellow"/>
+              </w:rPr>
+            </w:pPr>
+            <w:r>
+              <w:rPr>
+                <w:rFonts w:hint="eastAsia"/>
+                <w:highlight w:val="yellow"/>
               </w:rPr>
               <w:t>실습실 환경 테스트</w:t>
             </w:r>
@@ -8533,9 +8707,15 @@
             <w:vAlign w:val="center"/>
           </w:tcPr>
           <w:p>
-            <w:r>
-              <w:rPr>
-                <w:rFonts w:hint="eastAsia"/>
+            <w:pPr>
+              <w:rPr>
+                <w:highlight w:val="yellow"/>
+              </w:rPr>
+            </w:pPr>
+            <w:r>
+              <w:rPr>
+                <w:rFonts w:hint="eastAsia"/>
+                <w:highlight w:val="yellow"/>
               </w:rPr>
               <w:t>실습실 환경 테스트</w:t>
             </w:r>
@@ -8548,9 +8728,15 @@
             <w:vAlign w:val="center"/>
           </w:tcPr>
           <w:p>
-            <w:r>
-              <w:rPr>
-                <w:rFonts w:hint="eastAsia"/>
+            <w:pPr>
+              <w:rPr>
+                <w:highlight w:val="yellow"/>
+              </w:rPr>
+            </w:pPr>
+            <w:r>
+              <w:rPr>
+                <w:rFonts w:hint="eastAsia"/>
+                <w:highlight w:val="yellow"/>
               </w:rPr>
               <w:t>실습실 환경 테스트</w:t>
             </w:r>
@@ -8581,9 +8767,15 @@
             <w:vAlign w:val="center"/>
           </w:tcPr>
           <w:p>
-            <w:r>
-              <w:rPr>
-                <w:rFonts w:hint="eastAsia"/>
+            <w:pPr>
+              <w:rPr>
+                <w:highlight w:val="yellow"/>
+              </w:rPr>
+            </w:pPr>
+            <w:r>
+              <w:rPr>
+                <w:rFonts w:hint="eastAsia"/>
+                <w:highlight w:val="yellow"/>
               </w:rPr>
               <w:t>최종점검 및 디버깅</w:t>
             </w:r>
@@ -8596,9 +8788,15 @@
             <w:vAlign w:val="center"/>
           </w:tcPr>
           <w:p>
-            <w:r>
-              <w:rPr>
-                <w:rFonts w:hint="eastAsia"/>
+            <w:pPr>
+              <w:rPr>
+                <w:highlight w:val="yellow"/>
+              </w:rPr>
+            </w:pPr>
+            <w:r>
+              <w:rPr>
+                <w:rFonts w:hint="eastAsia"/>
+                <w:highlight w:val="yellow"/>
               </w:rPr>
               <w:t>최종점검 및 디버깅</w:t>
             </w:r>
@@ -8611,9 +8809,15 @@
             <w:vAlign w:val="center"/>
           </w:tcPr>
           <w:p>
-            <w:r>
-              <w:rPr>
-                <w:rFonts w:hint="eastAsia"/>
+            <w:pPr>
+              <w:rPr>
+                <w:highlight w:val="yellow"/>
+              </w:rPr>
+            </w:pPr>
+            <w:r>
+              <w:rPr>
+                <w:rFonts w:hint="eastAsia"/>
+                <w:highlight w:val="yellow"/>
               </w:rPr>
               <w:t>최종점검 및 디버깅</w:t>
             </w:r>
@@ -8670,7 +8874,6 @@
         </w:rPr>
       </w:pPr>
     </w:p>
-    <w:bookmarkEnd w:id="0"/>
     <w:p>
       <w:pPr>
         <w:rPr>
@@ -10610,14 +10813,14 @@
   <w:abstractNum w:abstractNumId="3" w15:restartNumberingAfterBreak="0">
     <w:nsid w:val="32C321BE"/>
     <w:multiLevelType w:val="hybridMultilevel"/>
-    <w:tmpl w:val="D6BA591C"/>
+    <w:tmpl w:val="412EF0D6"/>
     <w:lvl w:ilvl="0" w:tplc="04090001">
       <w:start w:val="1"/>
       <w:numFmt w:val="bullet"/>
       <w:lvlText w:val=""/>
       <w:lvlJc w:val="left"/>
       <w:pPr>
-        <w:ind w:left="800" w:hanging="400"/>
+        <w:ind w:left="825" w:hanging="400"/>
       </w:pPr>
       <w:rPr>
         <w:rFonts w:ascii="Wingdings" w:hAnsi="Wingdings" w:hint="default"/>
@@ -11900,7 +12103,7 @@
 </file>
 
 <file path=customXml/itemProps1.xml><?xml version="1.0" encoding="utf-8"?>
-<ds:datastoreItem xmlns:ds="http://schemas.openxmlformats.org/officeDocument/2006/customXml" ds:itemID="{0024ED59-8493-40CE-AB51-1FD846C09C8D}">
+<ds:datastoreItem xmlns:ds="http://schemas.openxmlformats.org/officeDocument/2006/customXml" ds:itemID="{3A7A3538-0178-40C6-8177-FCD39511E132}">
   <ds:schemaRefs>
     <ds:schemaRef ds:uri="http://schemas.openxmlformats.org/officeDocument/2006/bibliography"/>
   </ds:schemaRefs>
